--- a/SVR001/RCSE_SVR001.docx
+++ b/SVR001/RCSE_SVR001.docx
@@ -2032,7 +2032,7 @@
               <w:bottom w:val="single" w:sz="12" w:space="0" w:color="7F7F7F" w:themeColor="text1" w:themeTint="80"/>
               <w:right w:val="nil"/>
             </w:tcBorders>
-            <w:shd w:val="clear" w:color="auto" w:fill="F2F2F2" w:themeFill="background1" w:themeFillShade="F2"/>
+            <w:shd w:val="clear" w:color="auto" w:fill="auto"/>
           </w:tcPr>
           <w:p>
             <w:pPr>
@@ -2048,6 +2048,13 @@
                 <w:color w:val="000000" w:themeColor="text1"/>
               </w:rPr>
               <w:t xml:space="preserve">ID: </w:t>
+            </w:r>
+            <w:r>
+              <w:rPr>
+                <w:rFonts w:cstheme="minorHAnsi"/>
+                <w:color w:val="000000" w:themeColor="text1"/>
+              </w:rPr>
+              <w:t>PAR006</w:t>
             </w:r>
           </w:p>
           <w:p>
@@ -2068,7 +2075,7 @@
               <w:bottom w:val="single" w:sz="12" w:space="0" w:color="7F7F7F" w:themeColor="text1" w:themeTint="80"/>
               <w:right w:val="nil"/>
             </w:tcBorders>
-            <w:shd w:val="clear" w:color="auto" w:fill="F2F2F2" w:themeFill="background1" w:themeFillShade="F2"/>
+            <w:shd w:val="clear" w:color="auto" w:fill="auto"/>
           </w:tcPr>
           <w:p>
             <w:pPr>
@@ -2160,12 +2167,12 @@
               </w:rPr>
               <w:fldChar w:fldCharType="begin">
                 <w:ffData>
-                  <w:name w:val="Marcar2"/>
+                  <w:name w:val=""/>
                   <w:enabled/>
                   <w:calcOnExit w:val="0"/>
                   <w:checkBox>
                     <w:size w:val="16"/>
-                    <w:default w:val="0"/>
+                    <w:default w:val="1"/>
                   </w:checkBox>
                 </w:ffData>
               </w:fldChar>
@@ -2214,7 +2221,7 @@
               <w:left w:val="nil"/>
               <w:bottom w:val="single" w:sz="12" w:space="0" w:color="7F7F7F" w:themeColor="text1" w:themeTint="80"/>
             </w:tcBorders>
-            <w:shd w:val="clear" w:color="auto" w:fill="F2F2F2" w:themeFill="background1" w:themeFillShade="F2"/>
+            <w:shd w:val="clear" w:color="auto" w:fill="auto"/>
           </w:tcPr>
           <w:p>
             <w:pPr>
@@ -2287,7 +2294,7 @@
               <w:top w:val="single" w:sz="12" w:space="0" w:color="7F7F7F" w:themeColor="text1" w:themeTint="80"/>
               <w:bottom w:val="single" w:sz="4" w:space="0" w:color="AEAAAA" w:themeColor="background2" w:themeShade="BF"/>
             </w:tcBorders>
-            <w:shd w:val="clear" w:color="auto" w:fill="F2F2F2" w:themeFill="background1" w:themeFillShade="F2"/>
+            <w:shd w:val="clear" w:color="auto" w:fill="auto"/>
           </w:tcPr>
           <w:p>
             <w:pPr>
@@ -2302,6 +2309,13 @@
                 <w:color w:val="000000" w:themeColor="text1"/>
               </w:rPr>
               <w:t xml:space="preserve">NOME: </w:t>
+            </w:r>
+            <w:r>
+              <w:rPr>
+                <w:rFonts w:cstheme="minorHAnsi"/>
+                <w:color w:val="000000" w:themeColor="text1"/>
+              </w:rPr>
+              <w:t>DELL</w:t>
             </w:r>
           </w:p>
         </w:tc>
@@ -2315,7 +2329,7 @@
               <w:top w:val="single" w:sz="4" w:space="0" w:color="AEAAAA" w:themeColor="background2" w:themeShade="BF"/>
               <w:bottom w:val="single" w:sz="4" w:space="0" w:color="AEAAAA" w:themeColor="background2" w:themeShade="BF"/>
             </w:tcBorders>
-            <w:shd w:val="clear" w:color="auto" w:fill="F2F2F2" w:themeFill="background1" w:themeFillShade="F2"/>
+            <w:shd w:val="clear" w:color="auto" w:fill="auto"/>
           </w:tcPr>
           <w:p>
             <w:pPr>
@@ -2330,6 +2344,13 @@
                 <w:color w:val="000000" w:themeColor="text1"/>
               </w:rPr>
               <w:t xml:space="preserve">TIPO DE PARCERIA: </w:t>
+            </w:r>
+            <w:r>
+              <w:rPr>
+                <w:rFonts w:cstheme="minorHAnsi"/>
+                <w:color w:val="000000" w:themeColor="text1"/>
+              </w:rPr>
+              <w:t>Apoio Garantia</w:t>
             </w:r>
           </w:p>
         </w:tc>
@@ -2343,7 +2364,7 @@
               <w:top w:val="single" w:sz="4" w:space="0" w:color="AEAAAA" w:themeColor="background2" w:themeShade="BF"/>
               <w:bottom w:val="single" w:sz="4" w:space="0" w:color="AEAAAA" w:themeColor="background2" w:themeShade="BF"/>
             </w:tcBorders>
-            <w:shd w:val="clear" w:color="auto" w:fill="F2F2F2" w:themeFill="background1" w:themeFillShade="F2"/>
+            <w:shd w:val="clear" w:color="auto" w:fill="auto"/>
           </w:tcPr>
           <w:p>
             <w:pPr>
@@ -2358,6 +2379,13 @@
                 <w:color w:val="000000" w:themeColor="text1"/>
               </w:rPr>
               <w:t xml:space="preserve">PERIODICIDADE: </w:t>
+            </w:r>
+            <w:r>
+              <w:rPr>
+                <w:rFonts w:cstheme="minorHAnsi"/>
+                <w:color w:val="000000" w:themeColor="text1"/>
+              </w:rPr>
+              <w:t>N/A</w:t>
             </w:r>
           </w:p>
         </w:tc>
@@ -2371,7 +2399,7 @@
               <w:top w:val="single" w:sz="4" w:space="0" w:color="AEAAAA" w:themeColor="background2" w:themeShade="BF"/>
               <w:bottom w:val="single" w:sz="4" w:space="0" w:color="AEAAAA" w:themeColor="background2" w:themeShade="BF"/>
             </w:tcBorders>
-            <w:shd w:val="clear" w:color="auto" w:fill="F2F2F2" w:themeFill="background1" w:themeFillShade="F2"/>
+            <w:shd w:val="clear" w:color="auto" w:fill="auto"/>
           </w:tcPr>
           <w:p>
             <w:pPr>
@@ -2386,6 +2414,13 @@
                 <w:color w:val="000000" w:themeColor="text1"/>
               </w:rPr>
               <w:t xml:space="preserve">ANTECEDÊNCIA: </w:t>
+            </w:r>
+            <w:r>
+              <w:rPr>
+                <w:rFonts w:cstheme="minorHAnsi"/>
+                <w:color w:val="000000" w:themeColor="text1"/>
+              </w:rPr>
+              <w:t>N/A</w:t>
             </w:r>
           </w:p>
         </w:tc>
@@ -2399,7 +2434,7 @@
               <w:top w:val="single" w:sz="4" w:space="0" w:color="AEAAAA" w:themeColor="background2" w:themeShade="BF"/>
               <w:bottom w:val="single" w:sz="4" w:space="0" w:color="AEAAAA" w:themeColor="background2" w:themeShade="BF"/>
             </w:tcBorders>
-            <w:shd w:val="clear" w:color="auto" w:fill="F2F2F2" w:themeFill="background1" w:themeFillShade="F2"/>
+            <w:shd w:val="clear" w:color="auto" w:fill="auto"/>
           </w:tcPr>
           <w:p>
             <w:pPr>
@@ -2414,6 +2449,12 @@
                 <w:color w:val="000000" w:themeColor="text1"/>
               </w:rPr>
               <w:t xml:space="preserve">CONTACTOS: </w:t>
+            </w:r>
+            <w:r>
+              <w:rPr>
+                <w:rStyle w:val="help"/>
+              </w:rPr>
+              <w:t>214 236 110</w:t>
             </w:r>
           </w:p>
         </w:tc>
@@ -2427,7 +2468,7 @@
               <w:top w:val="single" w:sz="4" w:space="0" w:color="AEAAAA" w:themeColor="background2" w:themeShade="BF"/>
               <w:bottom w:val="single" w:sz="4" w:space="0" w:color="AEAAAA" w:themeColor="background2" w:themeShade="BF"/>
             </w:tcBorders>
-            <w:shd w:val="clear" w:color="auto" w:fill="F2F2F2" w:themeFill="background1" w:themeFillShade="F2"/>
+            <w:shd w:val="clear" w:color="auto" w:fill="auto"/>
           </w:tcPr>
           <w:p>
             <w:pPr>
@@ -2442,6 +2483,13 @@
                 <w:color w:val="000000" w:themeColor="text1"/>
               </w:rPr>
               <w:t xml:space="preserve">HORÁRIO: </w:t>
+            </w:r>
+            <w:r>
+              <w:rPr>
+                <w:rFonts w:cstheme="minorHAnsi"/>
+                <w:color w:val="000000" w:themeColor="text1"/>
+              </w:rPr>
+              <w:t>10h ás 18h</w:t>
             </w:r>
           </w:p>
         </w:tc>
@@ -2455,7 +2503,7 @@
               <w:top w:val="single" w:sz="4" w:space="0" w:color="AEAAAA" w:themeColor="background2" w:themeShade="BF"/>
               <w:bottom w:val="single" w:sz="6" w:space="0" w:color="AEAAAA" w:themeColor="background2" w:themeShade="BF"/>
             </w:tcBorders>
-            <w:shd w:val="clear" w:color="auto" w:fill="F2F2F2" w:themeFill="background1" w:themeFillShade="F2"/>
+            <w:shd w:val="clear" w:color="auto" w:fill="auto"/>
           </w:tcPr>
           <w:p>
             <w:pPr>
@@ -7344,21 +7392,7 @@
                 <w:rFonts w:cstheme="minorHAnsi"/>
                 <w:color w:val="000000" w:themeColor="text1"/>
               </w:rPr>
-              <w:t>17.0.0.611</w:t>
-            </w:r>
-            <w:r>
-              <w:rPr>
-                <w:rFonts w:cstheme="minorHAnsi"/>
-                <w:color w:val="000000" w:themeColor="text1"/>
-              </w:rPr>
-              <w:t xml:space="preserve"> </w:t>
-            </w:r>
-            <w:r>
-              <w:rPr>
-                <w:rFonts w:cstheme="minorHAnsi"/>
-                <w:color w:val="000000" w:themeColor="text1"/>
-              </w:rPr>
-              <w:t>(atualizada)</w:t>
+              <w:t>17.0.0.611 (atualizada)</w:t>
             </w:r>
           </w:p>
         </w:tc>
@@ -7393,14 +7427,7 @@
                 <w:rFonts w:cstheme="minorHAnsi"/>
                 <w:color w:val="000000" w:themeColor="text1"/>
               </w:rPr>
-              <w:t>201</w:t>
-            </w:r>
-            <w:r>
-              <w:rPr>
-                <w:rFonts w:cstheme="minorHAnsi"/>
-                <w:color w:val="000000" w:themeColor="text1"/>
-              </w:rPr>
-              <w:t>7-07-14</w:t>
+              <w:t>2017-07-14</w:t>
             </w:r>
           </w:p>
         </w:tc>
@@ -8034,41 +8061,8 @@
       <w:tr>
         <w:tc>
           <w:tcPr>
-            <w:tcW w:w="10470" w:type="dxa"/>
-            <w:gridSpan w:val="9"/>
-            <w:tcBorders>
-              <w:top w:val="single" w:sz="4" w:space="0" w:color="AEAAAA" w:themeColor="background2" w:themeShade="BF"/>
-              <w:left w:val="single" w:sz="4" w:space="0" w:color="AEAAAA" w:themeColor="background2" w:themeShade="BF"/>
-              <w:bottom w:val="single" w:sz="12" w:space="0" w:color="7F7F7F" w:themeColor="text1" w:themeTint="80"/>
-              <w:right w:val="single" w:sz="4" w:space="0" w:color="AEAAAA" w:themeColor="background2" w:themeShade="BF"/>
-            </w:tcBorders>
-            <w:shd w:val="clear" w:color="auto" w:fill="D0CECE" w:themeFill="background2" w:themeFillShade="E6"/>
-          </w:tcPr>
-          <w:p>
-            <w:pPr>
-              <w:rPr>
-                <w:rFonts w:cstheme="minorHAnsi"/>
-                <w:b/>
-                <w:color w:val="000000" w:themeColor="text1"/>
-              </w:rPr>
-            </w:pPr>
-            <w:r>
-              <w:rPr>
-                <w:rFonts w:cstheme="minorHAnsi"/>
-                <w:b/>
-                <w:color w:val="000000" w:themeColor="text1"/>
-              </w:rPr>
-              <w:lastRenderedPageBreak/>
-              <w:t>RECURSOS DE REDE</w:t>
-            </w:r>
-          </w:p>
-        </w:tc>
-      </w:tr>
-      <w:tr>
-        <w:tc>
-          <w:tcPr>
-            <w:tcW w:w="5561" w:type="dxa"/>
-            <w:gridSpan w:val="5"/>
+            <w:tcW w:w="2311" w:type="dxa"/>
+            <w:gridSpan w:val="2"/>
             <w:tcBorders>
               <w:top w:val="single" w:sz="12" w:space="0" w:color="7F7F7F" w:themeColor="text1" w:themeTint="80"/>
               <w:bottom w:val="single" w:sz="12" w:space="0" w:color="7F7F7F" w:themeColor="text1" w:themeTint="80"/>
@@ -8089,6 +8083,7 @@
                 <w:rFonts w:cstheme="minorHAnsi"/>
                 <w:color w:val="000000" w:themeColor="text1"/>
               </w:rPr>
+              <w:lastRenderedPageBreak/>
               <w:t xml:space="preserve">ID: </w:t>
             </w:r>
             <w:r>
@@ -8096,24 +8091,47 @@
                 <w:rFonts w:cstheme="minorHAnsi"/>
                 <w:color w:val="000000" w:themeColor="text1"/>
               </w:rPr>
-              <w:t>REC001</w:t>
-            </w:r>
-          </w:p>
-        </w:tc>
-        <w:tc>
-          <w:tcPr>
-            <w:tcW w:w="4909" w:type="dxa"/>
-            <w:gridSpan w:val="4"/>
+              <w:t>APP005</w:t>
+            </w:r>
+          </w:p>
+          <w:p>
+            <w:pPr>
+              <w:rPr>
+                <w:rFonts w:cstheme="minorHAnsi"/>
+                <w:color w:val="000000" w:themeColor="text1"/>
+              </w:rPr>
+            </w:pPr>
+          </w:p>
+        </w:tc>
+        <w:tc>
+          <w:tcPr>
+            <w:tcW w:w="3234" w:type="dxa"/>
+            <w:gridSpan w:val="2"/>
             <w:tcBorders>
               <w:top w:val="single" w:sz="12" w:space="0" w:color="7F7F7F" w:themeColor="text1" w:themeTint="80"/>
               <w:left w:val="nil"/>
               <w:bottom w:val="single" w:sz="12" w:space="0" w:color="7F7F7F" w:themeColor="text1" w:themeTint="80"/>
-            </w:tcBorders>
-            <w:shd w:val="clear" w:color="auto" w:fill="FFFFFF" w:themeFill="background1"/>
-          </w:tcPr>
-          <w:p>
-            <w:pPr>
-              <w:jc w:val="left"/>
+              <w:right w:val="nil"/>
+            </w:tcBorders>
+            <w:shd w:val="clear" w:color="auto" w:fill="FFFFFF" w:themeFill="background1"/>
+          </w:tcPr>
+          <w:p>
+            <w:pPr>
+              <w:rPr>
+                <w:rFonts w:cstheme="minorHAnsi"/>
+                <w:color w:val="000000" w:themeColor="text1"/>
+              </w:rPr>
+            </w:pPr>
+            <w:r>
+              <w:rPr>
+                <w:rFonts w:cstheme="minorHAnsi"/>
+                <w:color w:val="000000" w:themeColor="text1"/>
+              </w:rPr>
+              <w:t>TIPO DE APLICAÇÃO:</w:t>
+            </w:r>
+          </w:p>
+          <w:p>
+            <w:pPr>
               <w:rPr>
                 <w:rFonts w:cstheme="minorHAnsi"/>
                 <w:color w:val="000000" w:themeColor="text1"/>
@@ -8168,255 +8186,11 @@
                 <w:rFonts w:cstheme="minorHAnsi"/>
                 <w:color w:val="000000" w:themeColor="text1"/>
               </w:rPr>
-              <w:t xml:space="preserve"> INATIVO     DATA DE INATIVIDADE: </w:t>
-            </w:r>
-          </w:p>
-        </w:tc>
-      </w:tr>
-      <w:tr>
-        <w:tc>
-          <w:tcPr>
-            <w:tcW w:w="10470" w:type="dxa"/>
-            <w:gridSpan w:val="9"/>
-            <w:shd w:val="clear" w:color="auto" w:fill="FFFFFF" w:themeFill="background1"/>
-          </w:tcPr>
-          <w:p>
-            <w:pPr>
-              <w:rPr>
-                <w:rFonts w:cstheme="minorHAnsi"/>
-                <w:color w:val="000000" w:themeColor="text1"/>
-              </w:rPr>
-            </w:pPr>
-            <w:r>
-              <w:rPr>
-                <w:rFonts w:cstheme="minorHAnsi"/>
-                <w:color w:val="000000" w:themeColor="text1"/>
-              </w:rPr>
-              <w:t xml:space="preserve">TIPO: </w:t>
-            </w:r>
-            <w:r>
-              <w:rPr>
-                <w:rFonts w:cstheme="minorHAnsi"/>
-                <w:color w:val="000000" w:themeColor="text1"/>
-              </w:rPr>
-              <w:t>Primavera</w:t>
-            </w:r>
-            <w:r>
-              <w:rPr>
-                <w:rFonts w:cstheme="minorHAnsi"/>
-                <w:color w:val="000000" w:themeColor="text1"/>
-              </w:rPr>
-              <w:t xml:space="preserve"> SGBD</w:t>
-            </w:r>
-          </w:p>
-        </w:tc>
-      </w:tr>
-      <w:tr>
-        <w:tc>
-          <w:tcPr>
-            <w:tcW w:w="10470" w:type="dxa"/>
-            <w:gridSpan w:val="9"/>
-            <w:tcBorders>
-              <w:bottom w:val="single" w:sz="6" w:space="0" w:color="AEAAAA" w:themeColor="background2" w:themeShade="BF"/>
-            </w:tcBorders>
-            <w:shd w:val="clear" w:color="auto" w:fill="FFFFFF" w:themeFill="background1"/>
-          </w:tcPr>
-          <w:p>
-            <w:pPr>
-              <w:rPr>
-                <w:rFonts w:cstheme="minorHAnsi"/>
-                <w:color w:val="000000" w:themeColor="text1"/>
-              </w:rPr>
-            </w:pPr>
-            <w:r>
-              <w:rPr>
-                <w:rFonts w:cstheme="minorHAnsi"/>
-                <w:color w:val="000000" w:themeColor="text1"/>
-              </w:rPr>
-              <w:t xml:space="preserve">PARTILHA: </w:t>
-            </w:r>
-            <w:r>
-              <w:rPr>
-                <w:rFonts w:cstheme="minorHAnsi"/>
-                <w:color w:val="000000" w:themeColor="text1"/>
-              </w:rPr>
-              <w:t>PRIMAVERA (C:\Program Files X86\Primavera)</w:t>
-            </w:r>
-          </w:p>
-        </w:tc>
-      </w:tr>
-      <w:tr>
-        <w:tc>
-          <w:tcPr>
-            <w:tcW w:w="10470" w:type="dxa"/>
-            <w:gridSpan w:val="9"/>
-            <w:tcBorders>
-              <w:bottom w:val="single" w:sz="6" w:space="0" w:color="AEAAAA" w:themeColor="background2" w:themeShade="BF"/>
-            </w:tcBorders>
-            <w:shd w:val="clear" w:color="auto" w:fill="FFFFFF" w:themeFill="background1"/>
-          </w:tcPr>
-          <w:p>
-            <w:pPr>
-              <w:rPr>
-                <w:rFonts w:cstheme="minorHAnsi"/>
-                <w:color w:val="000000" w:themeColor="text1"/>
-              </w:rPr>
-            </w:pPr>
-            <w:r>
-              <w:rPr>
-                <w:rFonts w:cstheme="minorHAnsi"/>
-                <w:color w:val="000000" w:themeColor="text1"/>
-              </w:rPr>
-              <w:t xml:space="preserve">DESCRIÇÃO DE CONTEÚDO: </w:t>
-            </w:r>
-            <w:r>
-              <w:rPr>
-                <w:rFonts w:cstheme="minorHAnsi"/>
-                <w:color w:val="000000" w:themeColor="text1"/>
-              </w:rPr>
-              <w:t>Bases de dados operacionais do ERP Primavera</w:t>
-            </w:r>
-          </w:p>
-        </w:tc>
-      </w:tr>
-      <w:tr>
-        <w:tc>
-          <w:tcPr>
-            <w:tcW w:w="10470" w:type="dxa"/>
-            <w:gridSpan w:val="9"/>
-            <w:tcBorders>
-              <w:bottom w:val="single" w:sz="6" w:space="0" w:color="AEAAAA" w:themeColor="background2" w:themeShade="BF"/>
-            </w:tcBorders>
-            <w:shd w:val="clear" w:color="auto" w:fill="FFFFFF" w:themeFill="background1"/>
-          </w:tcPr>
-          <w:p>
-            <w:pPr>
-              <w:rPr>
-                <w:rFonts w:cstheme="minorHAnsi"/>
-                <w:color w:val="000000" w:themeColor="text1"/>
-              </w:rPr>
-            </w:pPr>
-            <w:r>
-              <w:rPr>
-                <w:rFonts w:cstheme="minorHAnsi"/>
-                <w:color w:val="000000" w:themeColor="text1"/>
-              </w:rPr>
-              <w:t xml:space="preserve">CREDENCIAIS: </w:t>
-            </w:r>
-            <w:r>
-              <w:rPr>
-                <w:rFonts w:cstheme="minorHAnsi"/>
-                <w:color w:val="000000" w:themeColor="text1"/>
-              </w:rPr>
-              <w:t>N/A</w:t>
-            </w:r>
-          </w:p>
-        </w:tc>
-      </w:tr>
-      <w:tr>
-        <w:tc>
-          <w:tcPr>
-            <w:tcW w:w="10470" w:type="dxa"/>
-            <w:gridSpan w:val="9"/>
-            <w:tcBorders>
-              <w:bottom w:val="single" w:sz="6" w:space="0" w:color="AEAAAA" w:themeColor="background2" w:themeShade="BF"/>
-            </w:tcBorders>
-            <w:shd w:val="clear" w:color="auto" w:fill="FFFFFF" w:themeFill="background1"/>
-          </w:tcPr>
-          <w:p>
-            <w:pPr>
-              <w:rPr>
-                <w:rFonts w:cstheme="minorHAnsi"/>
-                <w:color w:val="000000" w:themeColor="text1"/>
-              </w:rPr>
-            </w:pPr>
-            <w:r>
-              <w:rPr>
-                <w:rFonts w:cstheme="minorHAnsi"/>
-                <w:color w:val="000000" w:themeColor="text1"/>
-              </w:rPr>
-              <w:t xml:space="preserve">JUSTIFICAÇÃO: </w:t>
-            </w:r>
-          </w:p>
-        </w:tc>
-      </w:tr>
-      <w:tr>
-        <w:tc>
-          <w:tcPr>
-            <w:tcW w:w="10470" w:type="dxa"/>
-            <w:gridSpan w:val="9"/>
-            <w:tcBorders>
-              <w:bottom w:val="single" w:sz="6" w:space="0" w:color="AEAAAA" w:themeColor="background2" w:themeShade="BF"/>
-            </w:tcBorders>
-            <w:shd w:val="clear" w:color="auto" w:fill="FFFFFF" w:themeFill="background1"/>
-          </w:tcPr>
-          <w:p>
-            <w:pPr>
-              <w:rPr>
-                <w:rFonts w:cstheme="minorHAnsi"/>
-                <w:color w:val="000000" w:themeColor="text1"/>
-              </w:rPr>
-            </w:pPr>
-            <w:r>
-              <w:rPr>
-                <w:rFonts w:cstheme="minorHAnsi"/>
-                <w:color w:val="000000" w:themeColor="text1"/>
-              </w:rPr>
-              <w:t xml:space="preserve">MOTIVO INATIVAÇÃO: </w:t>
-            </w:r>
-          </w:p>
-        </w:tc>
-      </w:tr>
-      <w:tr>
-        <w:tc>
-          <w:tcPr>
-            <w:tcW w:w="5561" w:type="dxa"/>
-            <w:gridSpan w:val="5"/>
-            <w:tcBorders>
-              <w:top w:val="single" w:sz="12" w:space="0" w:color="7F7F7F" w:themeColor="text1" w:themeTint="80"/>
-              <w:bottom w:val="single" w:sz="12" w:space="0" w:color="7F7F7F" w:themeColor="text1" w:themeTint="80"/>
-              <w:right w:val="nil"/>
-            </w:tcBorders>
-            <w:shd w:val="clear" w:color="auto" w:fill="FFFFFF" w:themeFill="background1"/>
-          </w:tcPr>
-          <w:p>
-            <w:pPr>
-              <w:jc w:val="left"/>
-              <w:rPr>
-                <w:rFonts w:cstheme="minorHAnsi"/>
-                <w:color w:val="000000" w:themeColor="text1"/>
-              </w:rPr>
-            </w:pPr>
-            <w:r>
-              <w:rPr>
-                <w:rFonts w:cstheme="minorHAnsi"/>
-                <w:color w:val="000000" w:themeColor="text1"/>
-              </w:rPr>
-              <w:t xml:space="preserve">ID: </w:t>
-            </w:r>
-            <w:r>
-              <w:rPr>
-                <w:rFonts w:cstheme="minorHAnsi"/>
-                <w:color w:val="000000" w:themeColor="text1"/>
-              </w:rPr>
-              <w:t>REC002</w:t>
-            </w:r>
-          </w:p>
-        </w:tc>
-        <w:tc>
-          <w:tcPr>
-            <w:tcW w:w="4909" w:type="dxa"/>
-            <w:gridSpan w:val="4"/>
-            <w:tcBorders>
-              <w:top w:val="single" w:sz="12" w:space="0" w:color="7F7F7F" w:themeColor="text1" w:themeTint="80"/>
-              <w:left w:val="nil"/>
-              <w:bottom w:val="single" w:sz="12" w:space="0" w:color="7F7F7F" w:themeColor="text1" w:themeTint="80"/>
-            </w:tcBorders>
-            <w:shd w:val="clear" w:color="auto" w:fill="FFFFFF" w:themeFill="background1"/>
-          </w:tcPr>
-          <w:p>
-            <w:pPr>
-              <w:jc w:val="left"/>
+              <w:t xml:space="preserve">  SEGURANÇA      </w:t>
+            </w:r>
+          </w:p>
+          <w:p>
+            <w:pPr>
               <w:rPr>
                 <w:rFonts w:cstheme="minorHAnsi"/>
                 <w:color w:val="000000" w:themeColor="text1"/>
@@ -8471,38 +8245,340 @@
                 <w:rFonts w:cstheme="minorHAnsi"/>
                 <w:color w:val="000000" w:themeColor="text1"/>
               </w:rPr>
+              <w:t xml:space="preserve"> OUTRA       </w:t>
+            </w:r>
+            <w:r>
+              <w:rPr>
+                <w:rFonts w:cstheme="minorHAnsi"/>
+                <w:color w:val="000000" w:themeColor="text1"/>
+              </w:rPr>
+              <w:fldChar w:fldCharType="begin">
+                <w:ffData>
+                  <w:name w:val="Marcar3"/>
+                  <w:enabled/>
+                  <w:calcOnExit w:val="0"/>
+                  <w:checkBox>
+                    <w:size w:val="16"/>
+                    <w:default w:val="0"/>
+                  </w:checkBox>
+                </w:ffData>
+              </w:fldChar>
+            </w:r>
+            <w:r>
+              <w:rPr>
+                <w:rFonts w:cstheme="minorHAnsi"/>
+                <w:color w:val="000000" w:themeColor="text1"/>
+              </w:rPr>
+              <w:instrText xml:space="preserve"> FORMCHECKBOX </w:instrText>
+            </w:r>
+            <w:r>
+              <w:rPr>
+                <w:rFonts w:cstheme="minorHAnsi"/>
+                <w:color w:val="000000" w:themeColor="text1"/>
+              </w:rPr>
+            </w:r>
+            <w:r>
+              <w:rPr>
+                <w:rFonts w:cstheme="minorHAnsi"/>
+                <w:color w:val="000000" w:themeColor="text1"/>
+              </w:rPr>
+              <w:fldChar w:fldCharType="separate"/>
+            </w:r>
+            <w:r>
+              <w:rPr>
+                <w:rFonts w:cstheme="minorHAnsi"/>
+                <w:color w:val="000000" w:themeColor="text1"/>
+              </w:rPr>
+              <w:fldChar w:fldCharType="end"/>
+            </w:r>
+            <w:r>
+              <w:rPr>
+                <w:rFonts w:cstheme="minorHAnsi"/>
+                <w:color w:val="000000" w:themeColor="text1"/>
+              </w:rPr>
+              <w:t xml:space="preserve">  SO</w:t>
+            </w:r>
+          </w:p>
+          <w:p>
+            <w:pPr>
+              <w:rPr>
+                <w:rFonts w:cstheme="minorHAnsi"/>
+                <w:color w:val="000000" w:themeColor="text1"/>
+              </w:rPr>
+            </w:pPr>
+            <w:r>
+              <w:rPr>
+                <w:rFonts w:cstheme="minorHAnsi"/>
+                <w:color w:val="000000" w:themeColor="text1"/>
+              </w:rPr>
+              <w:t xml:space="preserve">                         </w:t>
+            </w:r>
+            <w:r>
+              <w:rPr>
+                <w:rFonts w:cstheme="minorHAnsi"/>
+                <w:color w:val="000000" w:themeColor="text1"/>
+              </w:rPr>
+              <w:fldChar w:fldCharType="begin">
+                <w:ffData>
+                  <w:name w:val=""/>
+                  <w:enabled/>
+                  <w:calcOnExit w:val="0"/>
+                  <w:checkBox>
+                    <w:size w:val="16"/>
+                    <w:default w:val="1"/>
+                  </w:checkBox>
+                </w:ffData>
+              </w:fldChar>
+            </w:r>
+            <w:r>
+              <w:rPr>
+                <w:rFonts w:cstheme="minorHAnsi"/>
+                <w:color w:val="000000" w:themeColor="text1"/>
+              </w:rPr>
+              <w:instrText xml:space="preserve"> FORMCHECKBOX </w:instrText>
+            </w:r>
+            <w:r>
+              <w:rPr>
+                <w:rFonts w:cstheme="minorHAnsi"/>
+                <w:color w:val="000000" w:themeColor="text1"/>
+              </w:rPr>
+            </w:r>
+            <w:r>
+              <w:rPr>
+                <w:rFonts w:cstheme="minorHAnsi"/>
+                <w:color w:val="000000" w:themeColor="text1"/>
+              </w:rPr>
+              <w:fldChar w:fldCharType="separate"/>
+            </w:r>
+            <w:r>
+              <w:rPr>
+                <w:rFonts w:cstheme="minorHAnsi"/>
+                <w:color w:val="000000" w:themeColor="text1"/>
+              </w:rPr>
+              <w:fldChar w:fldCharType="end"/>
+            </w:r>
+            <w:r>
+              <w:rPr>
+                <w:rFonts w:cstheme="minorHAnsi"/>
+                <w:color w:val="000000" w:themeColor="text1"/>
+              </w:rPr>
+              <w:t xml:space="preserve"> PRODUTIVIDADE     </w:t>
+            </w:r>
+          </w:p>
+          <w:p>
+            <w:pPr>
+              <w:jc w:val="left"/>
+              <w:rPr>
+                <w:rFonts w:cstheme="minorHAnsi"/>
+                <w:color w:val="000000" w:themeColor="text1"/>
+              </w:rPr>
+            </w:pPr>
+            <w:r>
+              <w:rPr>
+                <w:rFonts w:cstheme="minorHAnsi"/>
+                <w:color w:val="000000" w:themeColor="text1"/>
+              </w:rPr>
+              <w:t xml:space="preserve">                         </w:t>
+            </w:r>
+            <w:r>
+              <w:rPr>
+                <w:rFonts w:cstheme="minorHAnsi"/>
+                <w:color w:val="000000" w:themeColor="text1"/>
+              </w:rPr>
+              <w:fldChar w:fldCharType="begin">
+                <w:ffData>
+                  <w:name w:val="Marcar2"/>
+                  <w:enabled/>
+                  <w:calcOnExit w:val="0"/>
+                  <w:checkBox>
+                    <w:size w:val="16"/>
+                    <w:default w:val="0"/>
+                  </w:checkBox>
+                </w:ffData>
+              </w:fldChar>
+            </w:r>
+            <w:r>
+              <w:rPr>
+                <w:rFonts w:cstheme="minorHAnsi"/>
+                <w:color w:val="000000" w:themeColor="text1"/>
+              </w:rPr>
+              <w:instrText xml:space="preserve"> FORMCHECKBOX </w:instrText>
+            </w:r>
+            <w:r>
+              <w:rPr>
+                <w:rFonts w:cstheme="minorHAnsi"/>
+                <w:color w:val="000000" w:themeColor="text1"/>
+              </w:rPr>
+            </w:r>
+            <w:r>
+              <w:rPr>
+                <w:rFonts w:cstheme="minorHAnsi"/>
+                <w:color w:val="000000" w:themeColor="text1"/>
+              </w:rPr>
+              <w:fldChar w:fldCharType="separate"/>
+            </w:r>
+            <w:r>
+              <w:rPr>
+                <w:rFonts w:cstheme="minorHAnsi"/>
+                <w:color w:val="000000" w:themeColor="text1"/>
+              </w:rPr>
+              <w:fldChar w:fldCharType="end"/>
+            </w:r>
+            <w:r>
+              <w:rPr>
+                <w:rFonts w:cstheme="minorHAnsi"/>
+                <w:color w:val="000000" w:themeColor="text1"/>
+              </w:rPr>
+              <w:t xml:space="preserve"> OPERACIONAIS     </w:t>
+            </w:r>
+          </w:p>
+        </w:tc>
+        <w:tc>
+          <w:tcPr>
+            <w:tcW w:w="4925" w:type="dxa"/>
+            <w:gridSpan w:val="5"/>
+            <w:tcBorders>
+              <w:top w:val="single" w:sz="12" w:space="0" w:color="7F7F7F" w:themeColor="text1" w:themeTint="80"/>
+              <w:left w:val="nil"/>
+              <w:bottom w:val="single" w:sz="12" w:space="0" w:color="7F7F7F" w:themeColor="text1" w:themeTint="80"/>
+            </w:tcBorders>
+            <w:shd w:val="clear" w:color="auto" w:fill="FFFFFF" w:themeFill="background1"/>
+          </w:tcPr>
+          <w:p>
+            <w:pPr>
+              <w:jc w:val="left"/>
+              <w:rPr>
+                <w:rFonts w:cstheme="minorHAnsi"/>
+                <w:color w:val="000000" w:themeColor="text1"/>
+              </w:rPr>
+            </w:pPr>
+            <w:r>
+              <w:rPr>
+                <w:rFonts w:cstheme="minorHAnsi"/>
+                <w:color w:val="000000" w:themeColor="text1"/>
+              </w:rPr>
+              <w:t xml:space="preserve">SUPORTE: </w:t>
+            </w:r>
+            <w:r>
+              <w:rPr>
+                <w:rFonts w:cstheme="minorHAnsi"/>
+                <w:color w:val="000000" w:themeColor="text1"/>
+              </w:rPr>
+              <w:t>PAR001</w:t>
+            </w:r>
+          </w:p>
+          <w:p>
+            <w:pPr>
+              <w:jc w:val="left"/>
+              <w:rPr>
+                <w:rFonts w:cstheme="minorHAnsi"/>
+                <w:color w:val="000000" w:themeColor="text1"/>
+              </w:rPr>
+            </w:pPr>
+            <w:r>
+              <w:rPr>
+                <w:rFonts w:cstheme="minorHAnsi"/>
+                <w:color w:val="000000" w:themeColor="text1"/>
+              </w:rPr>
+              <w:fldChar w:fldCharType="begin">
+                <w:ffData>
+                  <w:name w:val=""/>
+                  <w:enabled/>
+                  <w:calcOnExit w:val="0"/>
+                  <w:checkBox>
+                    <w:size w:val="16"/>
+                    <w:default w:val="0"/>
+                  </w:checkBox>
+                </w:ffData>
+              </w:fldChar>
+            </w:r>
+            <w:r>
+              <w:rPr>
+                <w:rFonts w:cstheme="minorHAnsi"/>
+                <w:color w:val="000000" w:themeColor="text1"/>
+              </w:rPr>
+              <w:instrText xml:space="preserve"> FORMCHECKBOX </w:instrText>
+            </w:r>
+            <w:r>
+              <w:rPr>
+                <w:rFonts w:cstheme="minorHAnsi"/>
+                <w:color w:val="000000" w:themeColor="text1"/>
+              </w:rPr>
+            </w:r>
+            <w:r>
+              <w:rPr>
+                <w:rFonts w:cstheme="minorHAnsi"/>
+                <w:color w:val="000000" w:themeColor="text1"/>
+              </w:rPr>
+              <w:fldChar w:fldCharType="separate"/>
+            </w:r>
+            <w:r>
+              <w:rPr>
+                <w:rFonts w:cstheme="minorHAnsi"/>
+                <w:color w:val="000000" w:themeColor="text1"/>
+              </w:rPr>
+              <w:fldChar w:fldCharType="end"/>
+            </w:r>
+            <w:r>
+              <w:rPr>
+                <w:rFonts w:cstheme="minorHAnsi"/>
+                <w:color w:val="000000" w:themeColor="text1"/>
+              </w:rPr>
               <w:t xml:space="preserve"> INATIVO     DATA DE INATIVIDADE: </w:t>
             </w:r>
           </w:p>
         </w:tc>
       </w:tr>
       <w:tr>
+        <w:trPr>
+          <w:trHeight w:val="480"/>
+        </w:trPr>
         <w:tc>
           <w:tcPr>
             <w:tcW w:w="10470" w:type="dxa"/>
             <w:gridSpan w:val="9"/>
-            <w:shd w:val="clear" w:color="auto" w:fill="FFFFFF" w:themeFill="background1"/>
-          </w:tcPr>
-          <w:p>
-            <w:pPr>
-              <w:rPr>
-                <w:rFonts w:cstheme="minorHAnsi"/>
-                <w:color w:val="000000" w:themeColor="text1"/>
-              </w:rPr>
-            </w:pPr>
-            <w:r>
-              <w:rPr>
-                <w:rFonts w:cstheme="minorHAnsi"/>
-                <w:color w:val="000000" w:themeColor="text1"/>
-              </w:rPr>
-              <w:t xml:space="preserve">TIPO: </w:t>
-            </w:r>
-            <w:r>
-              <w:rPr>
-                <w:rFonts w:cstheme="minorHAnsi"/>
-                <w:color w:val="000000" w:themeColor="text1"/>
-              </w:rPr>
-              <w:t>Pasta partilhada</w:t>
+            <w:tcBorders>
+              <w:top w:val="single" w:sz="12" w:space="0" w:color="7F7F7F" w:themeColor="text1" w:themeTint="80"/>
+              <w:bottom w:val="single" w:sz="4" w:space="0" w:color="AEAAAA" w:themeColor="background2" w:themeShade="BF"/>
+            </w:tcBorders>
+            <w:shd w:val="clear" w:color="auto" w:fill="FFFFFF" w:themeFill="background1"/>
+          </w:tcPr>
+          <w:p>
+            <w:pPr>
+              <w:rPr>
+                <w:rFonts w:cstheme="minorHAnsi"/>
+                <w:color w:val="000000" w:themeColor="text1"/>
+              </w:rPr>
+            </w:pPr>
+            <w:r>
+              <w:rPr>
+                <w:rFonts w:cstheme="minorHAnsi"/>
+                <w:color w:val="000000" w:themeColor="text1"/>
+              </w:rPr>
+              <w:t xml:space="preserve">DESCRIÇÃO: </w:t>
+            </w:r>
+            <w:r>
+              <w:rPr>
+                <w:rFonts w:cstheme="minorHAnsi"/>
+                <w:color w:val="000000" w:themeColor="text1"/>
+              </w:rPr>
+              <w:t xml:space="preserve">Microsoft Office 2016 </w:t>
+            </w:r>
+            <w:proofErr w:type="spellStart"/>
+            <w:r>
+              <w:rPr>
+                <w:rFonts w:cstheme="minorHAnsi"/>
+                <w:color w:val="000000" w:themeColor="text1"/>
+              </w:rPr>
+              <w:t>Home</w:t>
+            </w:r>
+            <w:proofErr w:type="spellEnd"/>
+            <w:r>
+              <w:rPr>
+                <w:rFonts w:cstheme="minorHAnsi"/>
+                <w:color w:val="000000" w:themeColor="text1"/>
+              </w:rPr>
+              <w:t xml:space="preserve"> &amp; Business</w:t>
             </w:r>
             <w:r>
               <w:rPr>
@@ -8515,42 +8591,67 @@
         </w:tc>
       </w:tr>
       <w:tr>
+        <w:trPr>
+          <w:trHeight w:val="294"/>
+        </w:trPr>
         <w:tc>
           <w:tcPr>
             <w:tcW w:w="10470" w:type="dxa"/>
             <w:gridSpan w:val="9"/>
             <w:tcBorders>
-              <w:bottom w:val="single" w:sz="6" w:space="0" w:color="AEAAAA" w:themeColor="background2" w:themeShade="BF"/>
-            </w:tcBorders>
-            <w:shd w:val="clear" w:color="auto" w:fill="FFFFFF" w:themeFill="background1"/>
-          </w:tcPr>
-          <w:p>
-            <w:pPr>
-              <w:rPr>
-                <w:rFonts w:cstheme="minorHAnsi"/>
-                <w:color w:val="000000" w:themeColor="text1"/>
-              </w:rPr>
-            </w:pPr>
-            <w:r>
-              <w:rPr>
-                <w:rFonts w:cstheme="minorHAnsi"/>
-                <w:color w:val="000000" w:themeColor="text1"/>
-              </w:rPr>
-              <w:t xml:space="preserve">PARTILHA: </w:t>
-            </w:r>
-            <w:r>
-              <w:rPr>
-                <w:rFonts w:cstheme="minorHAnsi"/>
-                <w:color w:val="000000" w:themeColor="text1"/>
-              </w:rPr>
-              <w:t xml:space="preserve">Trabalho </w:t>
-            </w:r>
-            <w:r>
-              <w:rPr>
-                <w:rFonts w:cstheme="minorHAnsi"/>
-                <w:color w:val="000000" w:themeColor="text1"/>
-              </w:rPr>
-              <w:t>(D:\)</w:t>
+              <w:top w:val="single" w:sz="4" w:space="0" w:color="AEAAAA" w:themeColor="background2" w:themeShade="BF"/>
+              <w:bottom w:val="single" w:sz="4" w:space="0" w:color="AEAAAA" w:themeColor="background2" w:themeShade="BF"/>
+            </w:tcBorders>
+            <w:shd w:val="clear" w:color="auto" w:fill="FFFFFF" w:themeFill="background1"/>
+          </w:tcPr>
+          <w:p>
+            <w:pPr>
+              <w:rPr>
+                <w:rFonts w:cstheme="minorHAnsi"/>
+                <w:color w:val="000000" w:themeColor="text1"/>
+              </w:rPr>
+            </w:pPr>
+            <w:r>
+              <w:rPr>
+                <w:rFonts w:cstheme="minorHAnsi"/>
+                <w:color w:val="000000" w:themeColor="text1"/>
+              </w:rPr>
+              <w:t xml:space="preserve">VERSÃO: </w:t>
+            </w:r>
+            <w:r>
+              <w:rPr>
+                <w:rFonts w:cstheme="minorHAnsi"/>
+                <w:color w:val="000000" w:themeColor="text1"/>
+              </w:rPr>
+              <w:t xml:space="preserve">16.0.9330.2087 </w:t>
+            </w:r>
+            <w:r>
+              <w:rPr>
+                <w:rFonts w:cstheme="minorHAnsi"/>
+                <w:color w:val="000000" w:themeColor="text1"/>
+              </w:rPr>
+              <w:t>(</w:t>
+            </w:r>
+            <w:r>
+              <w:rPr>
+                <w:rFonts w:cstheme="minorHAnsi"/>
+                <w:color w:val="000000" w:themeColor="text1"/>
+              </w:rPr>
+              <w:t xml:space="preserve">desatualizada </w:t>
+            </w:r>
+            <w:r>
+              <w:rPr>
+                <w:rFonts w:cstheme="minorHAnsi"/>
+                <w:color w:val="000000" w:themeColor="text1"/>
+              </w:rPr>
+              <w:t>10228.20104</w:t>
+            </w:r>
+            <w:r>
+              <w:rPr>
+                <w:rFonts w:cstheme="minorHAnsi"/>
+                <w:color w:val="000000" w:themeColor="text1"/>
+              </w:rPr>
+              <w:t>)</w:t>
             </w:r>
           </w:p>
         </w:tc>
@@ -8561,30 +8662,31 @@
             <w:tcW w:w="10470" w:type="dxa"/>
             <w:gridSpan w:val="9"/>
             <w:tcBorders>
-              <w:bottom w:val="single" w:sz="6" w:space="0" w:color="AEAAAA" w:themeColor="background2" w:themeShade="BF"/>
-            </w:tcBorders>
-            <w:shd w:val="clear" w:color="auto" w:fill="FFFFFF" w:themeFill="background1"/>
-          </w:tcPr>
-          <w:p>
-            <w:pPr>
-              <w:rPr>
-                <w:rFonts w:cstheme="minorHAnsi"/>
-                <w:color w:val="000000" w:themeColor="text1"/>
-              </w:rPr>
-            </w:pPr>
-            <w:r>
-              <w:rPr>
-                <w:rFonts w:cstheme="minorHAnsi"/>
-                <w:color w:val="000000" w:themeColor="text1"/>
-              </w:rPr>
-              <w:t xml:space="preserve">DESCRIÇÃO DE CONTEÚDO: </w:t>
-            </w:r>
-            <w:r>
-              <w:rPr>
-                <w:rFonts w:cstheme="minorHAnsi"/>
-                <w:color w:val="000000" w:themeColor="text1"/>
-              </w:rPr>
-              <w:t>Ficheiros da organização</w:t>
+              <w:top w:val="single" w:sz="4" w:space="0" w:color="AEAAAA" w:themeColor="background2" w:themeShade="BF"/>
+              <w:bottom w:val="single" w:sz="4" w:space="0" w:color="AEAAAA" w:themeColor="background2" w:themeShade="BF"/>
+            </w:tcBorders>
+            <w:shd w:val="clear" w:color="auto" w:fill="FFFFFF" w:themeFill="background1"/>
+          </w:tcPr>
+          <w:p>
+            <w:pPr>
+              <w:rPr>
+                <w:rFonts w:cstheme="minorHAnsi"/>
+                <w:color w:val="000000" w:themeColor="text1"/>
+              </w:rPr>
+            </w:pPr>
+            <w:r>
+              <w:rPr>
+                <w:rFonts w:cstheme="minorHAnsi"/>
+                <w:color w:val="000000" w:themeColor="text1"/>
+              </w:rPr>
+              <w:t xml:space="preserve">DATA DA AQUISIÇÃO DE LICENÇA: </w:t>
+            </w:r>
+            <w:r>
+              <w:rPr>
+                <w:rFonts w:cstheme="minorHAnsi"/>
+                <w:color w:val="000000" w:themeColor="text1"/>
+              </w:rPr>
+              <w:t>2016-04-11</w:t>
             </w:r>
           </w:p>
         </w:tc>
@@ -8595,23 +8697,24 @@
             <w:tcW w:w="10470" w:type="dxa"/>
             <w:gridSpan w:val="9"/>
             <w:tcBorders>
-              <w:bottom w:val="single" w:sz="6" w:space="0" w:color="AEAAAA" w:themeColor="background2" w:themeShade="BF"/>
-            </w:tcBorders>
-            <w:shd w:val="clear" w:color="auto" w:fill="FFFFFF" w:themeFill="background1"/>
-          </w:tcPr>
-          <w:p>
-            <w:pPr>
-              <w:rPr>
-                <w:rFonts w:cstheme="minorHAnsi"/>
-                <w:color w:val="000000" w:themeColor="text1"/>
-              </w:rPr>
-            </w:pPr>
-            <w:r>
-              <w:rPr>
-                <w:rFonts w:cstheme="minorHAnsi"/>
-                <w:color w:val="000000" w:themeColor="text1"/>
-              </w:rPr>
-              <w:t xml:space="preserve">CREDENCIAIS: </w:t>
+              <w:top w:val="single" w:sz="4" w:space="0" w:color="AEAAAA" w:themeColor="background2" w:themeShade="BF"/>
+              <w:bottom w:val="single" w:sz="4" w:space="0" w:color="AEAAAA" w:themeColor="background2" w:themeShade="BF"/>
+            </w:tcBorders>
+            <w:shd w:val="clear" w:color="auto" w:fill="FFFFFF" w:themeFill="background1"/>
+          </w:tcPr>
+          <w:p>
+            <w:pPr>
+              <w:rPr>
+                <w:rFonts w:cstheme="minorHAnsi"/>
+                <w:color w:val="000000" w:themeColor="text1"/>
+              </w:rPr>
+            </w:pPr>
+            <w:r>
+              <w:rPr>
+                <w:rFonts w:cstheme="minorHAnsi"/>
+                <w:color w:val="000000" w:themeColor="text1"/>
+              </w:rPr>
+              <w:t xml:space="preserve">PERIODICIDADE: </w:t>
             </w:r>
             <w:r>
               <w:rPr>
@@ -8629,33 +8732,570 @@
             <w:tcW w:w="10470" w:type="dxa"/>
             <w:gridSpan w:val="9"/>
             <w:tcBorders>
+              <w:top w:val="single" w:sz="4" w:space="0" w:color="AEAAAA" w:themeColor="background2" w:themeShade="BF"/>
+              <w:bottom w:val="single" w:sz="4" w:space="0" w:color="AEAAAA" w:themeColor="background2" w:themeShade="BF"/>
+            </w:tcBorders>
+            <w:shd w:val="clear" w:color="auto" w:fill="FFFFFF" w:themeFill="background1"/>
+          </w:tcPr>
+          <w:p>
+            <w:pPr>
+              <w:rPr>
+                <w:rFonts w:cstheme="minorHAnsi"/>
+                <w:color w:val="000000" w:themeColor="text1"/>
+              </w:rPr>
+            </w:pPr>
+            <w:r>
+              <w:rPr>
+                <w:rFonts w:cstheme="minorHAnsi"/>
+                <w:color w:val="000000" w:themeColor="text1"/>
+              </w:rPr>
+              <w:t xml:space="preserve">ANTECEDÊNCIA: </w:t>
+            </w:r>
+            <w:r>
+              <w:rPr>
+                <w:rFonts w:cstheme="minorHAnsi"/>
+                <w:color w:val="000000" w:themeColor="text1"/>
+              </w:rPr>
+              <w:t>N/A</w:t>
+            </w:r>
+          </w:p>
+        </w:tc>
+      </w:tr>
+      <w:tr>
+        <w:tc>
+          <w:tcPr>
+            <w:tcW w:w="10058" w:type="dxa"/>
+            <w:gridSpan w:val="8"/>
+            <w:tcBorders>
+              <w:top w:val="single" w:sz="4" w:space="0" w:color="AEAAAA" w:themeColor="background2" w:themeShade="BF"/>
               <w:bottom w:val="single" w:sz="6" w:space="0" w:color="AEAAAA" w:themeColor="background2" w:themeShade="BF"/>
-            </w:tcBorders>
-            <w:shd w:val="clear" w:color="auto" w:fill="FFFFFF" w:themeFill="background1"/>
-          </w:tcPr>
-          <w:p>
-            <w:pPr>
-              <w:rPr>
-                <w:rFonts w:cstheme="minorHAnsi"/>
-                <w:color w:val="000000" w:themeColor="text1"/>
-              </w:rPr>
-            </w:pPr>
-            <w:r>
-              <w:rPr>
-                <w:rFonts w:cstheme="minorHAnsi"/>
-                <w:color w:val="000000" w:themeColor="text1"/>
-              </w:rPr>
-              <w:t xml:space="preserve">JUSTIFICAÇÃO: </w:t>
-            </w:r>
-          </w:p>
-        </w:tc>
-      </w:tr>
-      <w:tr>
+              <w:right w:val="nil"/>
+            </w:tcBorders>
+            <w:shd w:val="clear" w:color="auto" w:fill="FFFFFF" w:themeFill="background1"/>
+          </w:tcPr>
+          <w:p>
+            <w:pPr>
+              <w:rPr>
+                <w:rFonts w:cstheme="minorHAnsi"/>
+                <w:color w:val="000000" w:themeColor="text1"/>
+              </w:rPr>
+            </w:pPr>
+            <w:r>
+              <w:rPr>
+                <w:rFonts w:cstheme="minorHAnsi"/>
+                <w:color w:val="000000" w:themeColor="text1"/>
+              </w:rPr>
+              <w:t>REGRAS:</w:t>
+            </w:r>
+          </w:p>
+        </w:tc>
+        <w:tc>
+          <w:tcPr>
+            <w:tcW w:w="412" w:type="dxa"/>
+            <w:vMerge w:val="restart"/>
+            <w:tcBorders>
+              <w:top w:val="single" w:sz="4" w:space="0" w:color="AEAAAA" w:themeColor="background2" w:themeShade="BF"/>
+              <w:left w:val="nil"/>
+            </w:tcBorders>
+            <w:shd w:val="clear" w:color="auto" w:fill="FFFFFF" w:themeFill="background1"/>
+          </w:tcPr>
+          <w:p>
+            <w:pPr>
+              <w:rPr>
+                <w:rFonts w:cstheme="minorHAnsi"/>
+                <w:color w:val="000000" w:themeColor="text1"/>
+              </w:rPr>
+            </w:pPr>
+          </w:p>
+        </w:tc>
+      </w:tr>
+      <w:tr>
+        <w:tc>
+          <w:tcPr>
+            <w:tcW w:w="263" w:type="dxa"/>
+            <w:vMerge w:val="restart"/>
+            <w:tcBorders>
+              <w:top w:val="single" w:sz="6" w:space="0" w:color="AEAAAA" w:themeColor="background2" w:themeShade="BF"/>
+              <w:left w:val="single" w:sz="4" w:space="0" w:color="AEAAAA" w:themeColor="background2" w:themeShade="BF"/>
+              <w:right w:val="single" w:sz="6" w:space="0" w:color="AEAAAA" w:themeColor="background2" w:themeShade="BF"/>
+            </w:tcBorders>
+            <w:shd w:val="clear" w:color="auto" w:fill="FFFFFF" w:themeFill="background1"/>
+          </w:tcPr>
+          <w:p>
+            <w:pPr>
+              <w:rPr>
+                <w:rFonts w:cstheme="minorHAnsi"/>
+                <w:color w:val="000000" w:themeColor="text1"/>
+              </w:rPr>
+            </w:pPr>
+          </w:p>
+        </w:tc>
+        <w:tc>
+          <w:tcPr>
+            <w:tcW w:w="2692" w:type="dxa"/>
+            <w:gridSpan w:val="2"/>
+            <w:tcBorders>
+              <w:top w:val="single" w:sz="6" w:space="0" w:color="AEAAAA" w:themeColor="background2" w:themeShade="BF"/>
+              <w:left w:val="single" w:sz="6" w:space="0" w:color="AEAAAA" w:themeColor="background2" w:themeShade="BF"/>
+              <w:bottom w:val="single" w:sz="12" w:space="0" w:color="595959" w:themeColor="text1" w:themeTint="A6"/>
+            </w:tcBorders>
+            <w:shd w:val="clear" w:color="auto" w:fill="FFFFFF" w:themeFill="background1"/>
+          </w:tcPr>
+          <w:p>
+            <w:pPr>
+              <w:rPr>
+                <w:rFonts w:cstheme="minorHAnsi"/>
+                <w:color w:val="000000" w:themeColor="text1"/>
+              </w:rPr>
+            </w:pPr>
+            <w:r>
+              <w:rPr>
+                <w:rFonts w:cstheme="minorHAnsi"/>
+                <w:color w:val="000000" w:themeColor="text1"/>
+              </w:rPr>
+              <w:t>DESCRIÇÃO</w:t>
+            </w:r>
+          </w:p>
+        </w:tc>
+        <w:tc>
+          <w:tcPr>
+            <w:tcW w:w="3117" w:type="dxa"/>
+            <w:gridSpan w:val="3"/>
+            <w:tcBorders>
+              <w:top w:val="single" w:sz="6" w:space="0" w:color="AEAAAA" w:themeColor="background2" w:themeShade="BF"/>
+              <w:bottom w:val="single" w:sz="12" w:space="0" w:color="595959" w:themeColor="text1" w:themeTint="A6"/>
+            </w:tcBorders>
+            <w:shd w:val="clear" w:color="auto" w:fill="FFFFFF" w:themeFill="background1"/>
+          </w:tcPr>
+          <w:p>
+            <w:pPr>
+              <w:rPr>
+                <w:rFonts w:cstheme="minorHAnsi"/>
+                <w:color w:val="000000" w:themeColor="text1"/>
+              </w:rPr>
+            </w:pPr>
+            <w:r>
+              <w:rPr>
+                <w:rFonts w:cstheme="minorHAnsi"/>
+                <w:color w:val="000000" w:themeColor="text1"/>
+              </w:rPr>
+              <w:t>REGRA/BARREIRA</w:t>
+            </w:r>
+          </w:p>
+        </w:tc>
+        <w:tc>
+          <w:tcPr>
+            <w:tcW w:w="1420" w:type="dxa"/>
+            <w:tcBorders>
+              <w:top w:val="single" w:sz="6" w:space="0" w:color="AEAAAA" w:themeColor="background2" w:themeShade="BF"/>
+              <w:bottom w:val="single" w:sz="12" w:space="0" w:color="595959" w:themeColor="text1" w:themeTint="A6"/>
+            </w:tcBorders>
+            <w:shd w:val="clear" w:color="auto" w:fill="FFFFFF" w:themeFill="background1"/>
+          </w:tcPr>
+          <w:p>
+            <w:pPr>
+              <w:rPr>
+                <w:rFonts w:cstheme="minorHAnsi"/>
+                <w:color w:val="000000" w:themeColor="text1"/>
+              </w:rPr>
+            </w:pPr>
+            <w:r>
+              <w:rPr>
+                <w:rFonts w:cstheme="minorHAnsi"/>
+                <w:color w:val="000000" w:themeColor="text1"/>
+              </w:rPr>
+              <w:t>ESTADO</w:t>
+            </w:r>
+          </w:p>
+        </w:tc>
+        <w:tc>
+          <w:tcPr>
+            <w:tcW w:w="2566" w:type="dxa"/>
+            <w:tcBorders>
+              <w:top w:val="single" w:sz="6" w:space="0" w:color="AEAAAA" w:themeColor="background2" w:themeShade="BF"/>
+              <w:bottom w:val="single" w:sz="12" w:space="0" w:color="595959" w:themeColor="text1" w:themeTint="A6"/>
+            </w:tcBorders>
+            <w:shd w:val="clear" w:color="auto" w:fill="FFFFFF" w:themeFill="background1"/>
+          </w:tcPr>
+          <w:p>
+            <w:pPr>
+              <w:rPr>
+                <w:rFonts w:cstheme="minorHAnsi"/>
+                <w:color w:val="000000" w:themeColor="text1"/>
+              </w:rPr>
+            </w:pPr>
+            <w:r>
+              <w:rPr>
+                <w:rFonts w:cstheme="minorHAnsi"/>
+                <w:color w:val="000000" w:themeColor="text1"/>
+              </w:rPr>
+              <w:t>DATA VERIFICAÇÃO</w:t>
+            </w:r>
+          </w:p>
+        </w:tc>
+        <w:tc>
+          <w:tcPr>
+            <w:tcW w:w="412" w:type="dxa"/>
+            <w:vMerge/>
+            <w:shd w:val="clear" w:color="auto" w:fill="FFFFFF" w:themeFill="background1"/>
+          </w:tcPr>
+          <w:p>
+            <w:pPr>
+              <w:rPr>
+                <w:rFonts w:cstheme="minorHAnsi"/>
+                <w:color w:val="000000" w:themeColor="text1"/>
+              </w:rPr>
+            </w:pPr>
+          </w:p>
+        </w:tc>
+      </w:tr>
+      <w:tr>
+        <w:tc>
+          <w:tcPr>
+            <w:tcW w:w="263" w:type="dxa"/>
+            <w:vMerge/>
+            <w:tcBorders>
+              <w:left w:val="single" w:sz="4" w:space="0" w:color="AEAAAA" w:themeColor="background2" w:themeShade="BF"/>
+              <w:right w:val="single" w:sz="6" w:space="0" w:color="AEAAAA" w:themeColor="background2" w:themeShade="BF"/>
+            </w:tcBorders>
+            <w:shd w:val="clear" w:color="auto" w:fill="FFFFFF" w:themeFill="background1"/>
+          </w:tcPr>
+          <w:p>
+            <w:pPr>
+              <w:rPr>
+                <w:rFonts w:cstheme="minorHAnsi"/>
+                <w:color w:val="000000" w:themeColor="text1"/>
+              </w:rPr>
+            </w:pPr>
+          </w:p>
+        </w:tc>
+        <w:tc>
+          <w:tcPr>
+            <w:tcW w:w="2692" w:type="dxa"/>
+            <w:gridSpan w:val="2"/>
+            <w:tcBorders>
+              <w:top w:val="single" w:sz="6" w:space="0" w:color="AEAAAA" w:themeColor="background2" w:themeShade="BF"/>
+              <w:left w:val="single" w:sz="6" w:space="0" w:color="AEAAAA" w:themeColor="background2" w:themeShade="BF"/>
+              <w:bottom w:val="single" w:sz="6" w:space="0" w:color="AEAAAA" w:themeColor="background2" w:themeShade="BF"/>
+            </w:tcBorders>
+            <w:shd w:val="clear" w:color="auto" w:fill="FFFFFF" w:themeFill="background1"/>
+          </w:tcPr>
+          <w:p>
+            <w:pPr>
+              <w:rPr>
+                <w:rFonts w:cstheme="minorHAnsi"/>
+                <w:color w:val="000000" w:themeColor="text1"/>
+              </w:rPr>
+            </w:pPr>
+          </w:p>
+        </w:tc>
+        <w:tc>
+          <w:tcPr>
+            <w:tcW w:w="3117" w:type="dxa"/>
+            <w:gridSpan w:val="3"/>
+            <w:tcBorders>
+              <w:top w:val="single" w:sz="6" w:space="0" w:color="AEAAAA" w:themeColor="background2" w:themeShade="BF"/>
+              <w:bottom w:val="single" w:sz="6" w:space="0" w:color="AEAAAA" w:themeColor="background2" w:themeShade="BF"/>
+            </w:tcBorders>
+            <w:shd w:val="clear" w:color="auto" w:fill="FFFFFF" w:themeFill="background1"/>
+          </w:tcPr>
+          <w:p>
+            <w:pPr>
+              <w:rPr>
+                <w:rFonts w:cstheme="minorHAnsi"/>
+                <w:color w:val="000000" w:themeColor="text1"/>
+              </w:rPr>
+            </w:pPr>
+          </w:p>
+        </w:tc>
+        <w:tc>
+          <w:tcPr>
+            <w:tcW w:w="1420" w:type="dxa"/>
+            <w:tcBorders>
+              <w:top w:val="single" w:sz="6" w:space="0" w:color="AEAAAA" w:themeColor="background2" w:themeShade="BF"/>
+              <w:bottom w:val="single" w:sz="6" w:space="0" w:color="AEAAAA" w:themeColor="background2" w:themeShade="BF"/>
+            </w:tcBorders>
+            <w:shd w:val="clear" w:color="auto" w:fill="FFFFFF" w:themeFill="background1"/>
+          </w:tcPr>
+          <w:p>
+            <w:pPr>
+              <w:rPr>
+                <w:rFonts w:cstheme="minorHAnsi"/>
+                <w:color w:val="000000" w:themeColor="text1"/>
+              </w:rPr>
+            </w:pPr>
+          </w:p>
+        </w:tc>
+        <w:tc>
+          <w:tcPr>
+            <w:tcW w:w="2566" w:type="dxa"/>
+            <w:tcBorders>
+              <w:top w:val="single" w:sz="6" w:space="0" w:color="AEAAAA" w:themeColor="background2" w:themeShade="BF"/>
+              <w:bottom w:val="single" w:sz="6" w:space="0" w:color="AEAAAA" w:themeColor="background2" w:themeShade="BF"/>
+            </w:tcBorders>
+            <w:shd w:val="clear" w:color="auto" w:fill="FFFFFF" w:themeFill="background1"/>
+          </w:tcPr>
+          <w:p>
+            <w:pPr>
+              <w:rPr>
+                <w:rFonts w:cstheme="minorHAnsi"/>
+                <w:color w:val="000000" w:themeColor="text1"/>
+              </w:rPr>
+            </w:pPr>
+          </w:p>
+        </w:tc>
+        <w:tc>
+          <w:tcPr>
+            <w:tcW w:w="412" w:type="dxa"/>
+            <w:vMerge/>
+            <w:shd w:val="clear" w:color="auto" w:fill="FFFFFF" w:themeFill="background1"/>
+          </w:tcPr>
+          <w:p>
+            <w:pPr>
+              <w:rPr>
+                <w:rFonts w:cstheme="minorHAnsi"/>
+                <w:color w:val="000000" w:themeColor="text1"/>
+              </w:rPr>
+            </w:pPr>
+          </w:p>
+        </w:tc>
+      </w:tr>
+      <w:tr>
+        <w:tc>
+          <w:tcPr>
+            <w:tcW w:w="263" w:type="dxa"/>
+            <w:vMerge/>
+            <w:tcBorders>
+              <w:left w:val="single" w:sz="4" w:space="0" w:color="AEAAAA" w:themeColor="background2" w:themeShade="BF"/>
+              <w:right w:val="single" w:sz="6" w:space="0" w:color="AEAAAA" w:themeColor="background2" w:themeShade="BF"/>
+            </w:tcBorders>
+            <w:shd w:val="clear" w:color="auto" w:fill="FFFFFF" w:themeFill="background1"/>
+          </w:tcPr>
+          <w:p>
+            <w:pPr>
+              <w:rPr>
+                <w:rFonts w:cstheme="minorHAnsi"/>
+                <w:color w:val="000000" w:themeColor="text1"/>
+              </w:rPr>
+            </w:pPr>
+          </w:p>
+        </w:tc>
+        <w:tc>
+          <w:tcPr>
+            <w:tcW w:w="2692" w:type="dxa"/>
+            <w:gridSpan w:val="2"/>
+            <w:tcBorders>
+              <w:top w:val="single" w:sz="6" w:space="0" w:color="AEAAAA" w:themeColor="background2" w:themeShade="BF"/>
+              <w:left w:val="single" w:sz="6" w:space="0" w:color="AEAAAA" w:themeColor="background2" w:themeShade="BF"/>
+              <w:bottom w:val="single" w:sz="6" w:space="0" w:color="AEAAAA" w:themeColor="background2" w:themeShade="BF"/>
+            </w:tcBorders>
+            <w:shd w:val="clear" w:color="auto" w:fill="FFFFFF" w:themeFill="background1"/>
+          </w:tcPr>
+          <w:p>
+            <w:pPr>
+              <w:rPr>
+                <w:rFonts w:cstheme="minorHAnsi"/>
+                <w:color w:val="000000" w:themeColor="text1"/>
+              </w:rPr>
+            </w:pPr>
+          </w:p>
+        </w:tc>
+        <w:tc>
+          <w:tcPr>
+            <w:tcW w:w="3117" w:type="dxa"/>
+            <w:gridSpan w:val="3"/>
+            <w:tcBorders>
+              <w:top w:val="single" w:sz="6" w:space="0" w:color="AEAAAA" w:themeColor="background2" w:themeShade="BF"/>
+              <w:bottom w:val="single" w:sz="6" w:space="0" w:color="AEAAAA" w:themeColor="background2" w:themeShade="BF"/>
+            </w:tcBorders>
+            <w:shd w:val="clear" w:color="auto" w:fill="FFFFFF" w:themeFill="background1"/>
+          </w:tcPr>
+          <w:p>
+            <w:pPr>
+              <w:rPr>
+                <w:rFonts w:cstheme="minorHAnsi"/>
+                <w:color w:val="000000" w:themeColor="text1"/>
+              </w:rPr>
+            </w:pPr>
+          </w:p>
+        </w:tc>
+        <w:tc>
+          <w:tcPr>
+            <w:tcW w:w="1420" w:type="dxa"/>
+            <w:tcBorders>
+              <w:top w:val="single" w:sz="6" w:space="0" w:color="AEAAAA" w:themeColor="background2" w:themeShade="BF"/>
+              <w:bottom w:val="single" w:sz="6" w:space="0" w:color="AEAAAA" w:themeColor="background2" w:themeShade="BF"/>
+            </w:tcBorders>
+            <w:shd w:val="clear" w:color="auto" w:fill="FFFFFF" w:themeFill="background1"/>
+          </w:tcPr>
+          <w:p>
+            <w:pPr>
+              <w:rPr>
+                <w:rFonts w:cstheme="minorHAnsi"/>
+                <w:color w:val="000000" w:themeColor="text1"/>
+              </w:rPr>
+            </w:pPr>
+          </w:p>
+        </w:tc>
+        <w:tc>
+          <w:tcPr>
+            <w:tcW w:w="2566" w:type="dxa"/>
+            <w:tcBorders>
+              <w:top w:val="single" w:sz="6" w:space="0" w:color="AEAAAA" w:themeColor="background2" w:themeShade="BF"/>
+              <w:bottom w:val="single" w:sz="6" w:space="0" w:color="AEAAAA" w:themeColor="background2" w:themeShade="BF"/>
+            </w:tcBorders>
+            <w:shd w:val="clear" w:color="auto" w:fill="FFFFFF" w:themeFill="background1"/>
+          </w:tcPr>
+          <w:p>
+            <w:pPr>
+              <w:rPr>
+                <w:rFonts w:cstheme="minorHAnsi"/>
+                <w:color w:val="000000" w:themeColor="text1"/>
+              </w:rPr>
+            </w:pPr>
+          </w:p>
+        </w:tc>
+        <w:tc>
+          <w:tcPr>
+            <w:tcW w:w="412" w:type="dxa"/>
+            <w:vMerge/>
+            <w:shd w:val="clear" w:color="auto" w:fill="FFFFFF" w:themeFill="background1"/>
+          </w:tcPr>
+          <w:p>
+            <w:pPr>
+              <w:rPr>
+                <w:rFonts w:cstheme="minorHAnsi"/>
+                <w:color w:val="000000" w:themeColor="text1"/>
+              </w:rPr>
+            </w:pPr>
+          </w:p>
+        </w:tc>
+      </w:tr>
+      <w:tr>
+        <w:tc>
+          <w:tcPr>
+            <w:tcW w:w="263" w:type="dxa"/>
+            <w:vMerge/>
+            <w:tcBorders>
+              <w:left w:val="single" w:sz="4" w:space="0" w:color="AEAAAA" w:themeColor="background2" w:themeShade="BF"/>
+              <w:bottom w:val="nil"/>
+              <w:right w:val="single" w:sz="6" w:space="0" w:color="AEAAAA" w:themeColor="background2" w:themeShade="BF"/>
+            </w:tcBorders>
+            <w:shd w:val="clear" w:color="auto" w:fill="FFFFFF" w:themeFill="background1"/>
+          </w:tcPr>
+          <w:p>
+            <w:pPr>
+              <w:rPr>
+                <w:rFonts w:cstheme="minorHAnsi"/>
+                <w:color w:val="000000" w:themeColor="text1"/>
+              </w:rPr>
+            </w:pPr>
+          </w:p>
+        </w:tc>
+        <w:tc>
+          <w:tcPr>
+            <w:tcW w:w="2692" w:type="dxa"/>
+            <w:gridSpan w:val="2"/>
+            <w:tcBorders>
+              <w:top w:val="single" w:sz="6" w:space="0" w:color="AEAAAA" w:themeColor="background2" w:themeShade="BF"/>
+              <w:left w:val="single" w:sz="6" w:space="0" w:color="AEAAAA" w:themeColor="background2" w:themeShade="BF"/>
+              <w:bottom w:val="single" w:sz="6" w:space="0" w:color="AEAAAA" w:themeColor="background2" w:themeShade="BF"/>
+            </w:tcBorders>
+            <w:shd w:val="clear" w:color="auto" w:fill="FFFFFF" w:themeFill="background1"/>
+          </w:tcPr>
+          <w:p>
+            <w:pPr>
+              <w:rPr>
+                <w:rFonts w:cstheme="minorHAnsi"/>
+                <w:color w:val="000000" w:themeColor="text1"/>
+              </w:rPr>
+            </w:pPr>
+          </w:p>
+        </w:tc>
+        <w:tc>
+          <w:tcPr>
+            <w:tcW w:w="3117" w:type="dxa"/>
+            <w:gridSpan w:val="3"/>
+            <w:tcBorders>
+              <w:top w:val="single" w:sz="6" w:space="0" w:color="AEAAAA" w:themeColor="background2" w:themeShade="BF"/>
+              <w:bottom w:val="single" w:sz="6" w:space="0" w:color="AEAAAA" w:themeColor="background2" w:themeShade="BF"/>
+            </w:tcBorders>
+            <w:shd w:val="clear" w:color="auto" w:fill="FFFFFF" w:themeFill="background1"/>
+          </w:tcPr>
+          <w:p>
+            <w:pPr>
+              <w:rPr>
+                <w:rFonts w:cstheme="minorHAnsi"/>
+                <w:color w:val="000000" w:themeColor="text1"/>
+              </w:rPr>
+            </w:pPr>
+          </w:p>
+        </w:tc>
+        <w:tc>
+          <w:tcPr>
+            <w:tcW w:w="1420" w:type="dxa"/>
+            <w:tcBorders>
+              <w:top w:val="single" w:sz="6" w:space="0" w:color="AEAAAA" w:themeColor="background2" w:themeShade="BF"/>
+              <w:bottom w:val="single" w:sz="6" w:space="0" w:color="AEAAAA" w:themeColor="background2" w:themeShade="BF"/>
+            </w:tcBorders>
+            <w:shd w:val="clear" w:color="auto" w:fill="FFFFFF" w:themeFill="background1"/>
+          </w:tcPr>
+          <w:p>
+            <w:pPr>
+              <w:rPr>
+                <w:rFonts w:cstheme="minorHAnsi"/>
+                <w:color w:val="000000" w:themeColor="text1"/>
+              </w:rPr>
+            </w:pPr>
+          </w:p>
+        </w:tc>
+        <w:tc>
+          <w:tcPr>
+            <w:tcW w:w="2566" w:type="dxa"/>
+            <w:tcBorders>
+              <w:top w:val="single" w:sz="6" w:space="0" w:color="AEAAAA" w:themeColor="background2" w:themeShade="BF"/>
+              <w:bottom w:val="single" w:sz="6" w:space="0" w:color="AEAAAA" w:themeColor="background2" w:themeShade="BF"/>
+            </w:tcBorders>
+            <w:shd w:val="clear" w:color="auto" w:fill="FFFFFF" w:themeFill="background1"/>
+          </w:tcPr>
+          <w:p>
+            <w:pPr>
+              <w:rPr>
+                <w:rFonts w:cstheme="minorHAnsi"/>
+                <w:color w:val="000000" w:themeColor="text1"/>
+              </w:rPr>
+            </w:pPr>
+          </w:p>
+        </w:tc>
+        <w:tc>
+          <w:tcPr>
+            <w:tcW w:w="412" w:type="dxa"/>
+            <w:vMerge/>
+            <w:tcBorders>
+              <w:bottom w:val="nil"/>
+            </w:tcBorders>
+            <w:shd w:val="clear" w:color="auto" w:fill="FFFFFF" w:themeFill="background1"/>
+          </w:tcPr>
+          <w:p>
+            <w:pPr>
+              <w:rPr>
+                <w:rFonts w:cstheme="minorHAnsi"/>
+                <w:color w:val="000000" w:themeColor="text1"/>
+              </w:rPr>
+            </w:pPr>
+          </w:p>
+        </w:tc>
+      </w:tr>
+      <w:tr>
+        <w:trPr>
+          <w:trHeight w:val="251"/>
+        </w:trPr>
         <w:tc>
           <w:tcPr>
             <w:tcW w:w="10470" w:type="dxa"/>
             <w:gridSpan w:val="9"/>
             <w:tcBorders>
+              <w:top w:val="nil"/>
               <w:bottom w:val="single" w:sz="6" w:space="0" w:color="AEAAAA" w:themeColor="background2" w:themeShade="BF"/>
             </w:tcBorders>
             <w:shd w:val="clear" w:color="auto" w:fill="FFFFFF" w:themeFill="background1"/>
@@ -8673,6 +9313,46 @@
                 <w:color w:val="000000" w:themeColor="text1"/>
               </w:rPr>
               <w:t xml:space="preserve">MOTIVO INATIVAÇÃO: </w:t>
+            </w:r>
+          </w:p>
+          <w:p>
+            <w:pPr>
+              <w:rPr>
+                <w:rFonts w:cstheme="minorHAnsi"/>
+                <w:color w:val="000000" w:themeColor="text1"/>
+              </w:rPr>
+            </w:pPr>
+          </w:p>
+        </w:tc>
+      </w:tr>
+      <w:tr>
+        <w:tc>
+          <w:tcPr>
+            <w:tcW w:w="10470" w:type="dxa"/>
+            <w:gridSpan w:val="9"/>
+            <w:tcBorders>
+              <w:top w:val="single" w:sz="4" w:space="0" w:color="AEAAAA" w:themeColor="background2" w:themeShade="BF"/>
+              <w:left w:val="single" w:sz="4" w:space="0" w:color="AEAAAA" w:themeColor="background2" w:themeShade="BF"/>
+              <w:bottom w:val="single" w:sz="12" w:space="0" w:color="7F7F7F" w:themeColor="text1" w:themeTint="80"/>
+              <w:right w:val="single" w:sz="4" w:space="0" w:color="AEAAAA" w:themeColor="background2" w:themeShade="BF"/>
+            </w:tcBorders>
+            <w:shd w:val="clear" w:color="auto" w:fill="D0CECE" w:themeFill="background2" w:themeFillShade="E6"/>
+          </w:tcPr>
+          <w:p>
+            <w:pPr>
+              <w:rPr>
+                <w:rFonts w:cstheme="minorHAnsi"/>
+                <w:b/>
+                <w:color w:val="000000" w:themeColor="text1"/>
+              </w:rPr>
+            </w:pPr>
+            <w:r>
+              <w:rPr>
+                <w:rFonts w:cstheme="minorHAnsi"/>
+                <w:b/>
+                <w:color w:val="000000" w:themeColor="text1"/>
+              </w:rPr>
+              <w:t>RECURSOS DE REDE</w:t>
             </w:r>
           </w:p>
         </w:tc>
@@ -8687,6 +9367,612 @@
               <w:bottom w:val="single" w:sz="12" w:space="0" w:color="7F7F7F" w:themeColor="text1" w:themeTint="80"/>
               <w:right w:val="nil"/>
             </w:tcBorders>
+            <w:shd w:val="clear" w:color="auto" w:fill="FFFFFF" w:themeFill="background1"/>
+          </w:tcPr>
+          <w:p>
+            <w:pPr>
+              <w:jc w:val="left"/>
+              <w:rPr>
+                <w:rFonts w:cstheme="minorHAnsi"/>
+                <w:color w:val="000000" w:themeColor="text1"/>
+              </w:rPr>
+            </w:pPr>
+            <w:r>
+              <w:rPr>
+                <w:rFonts w:cstheme="minorHAnsi"/>
+                <w:color w:val="000000" w:themeColor="text1"/>
+              </w:rPr>
+              <w:t xml:space="preserve">ID: </w:t>
+            </w:r>
+            <w:r>
+              <w:rPr>
+                <w:rFonts w:cstheme="minorHAnsi"/>
+                <w:color w:val="000000" w:themeColor="text1"/>
+              </w:rPr>
+              <w:t>REC001</w:t>
+            </w:r>
+          </w:p>
+        </w:tc>
+        <w:tc>
+          <w:tcPr>
+            <w:tcW w:w="4909" w:type="dxa"/>
+            <w:gridSpan w:val="4"/>
+            <w:tcBorders>
+              <w:top w:val="single" w:sz="12" w:space="0" w:color="7F7F7F" w:themeColor="text1" w:themeTint="80"/>
+              <w:left w:val="nil"/>
+              <w:bottom w:val="single" w:sz="12" w:space="0" w:color="7F7F7F" w:themeColor="text1" w:themeTint="80"/>
+            </w:tcBorders>
+            <w:shd w:val="clear" w:color="auto" w:fill="FFFFFF" w:themeFill="background1"/>
+          </w:tcPr>
+          <w:p>
+            <w:pPr>
+              <w:jc w:val="left"/>
+              <w:rPr>
+                <w:rFonts w:cstheme="minorHAnsi"/>
+                <w:color w:val="000000" w:themeColor="text1"/>
+              </w:rPr>
+            </w:pPr>
+            <w:r>
+              <w:rPr>
+                <w:rFonts w:cstheme="minorHAnsi"/>
+                <w:color w:val="000000" w:themeColor="text1"/>
+              </w:rPr>
+              <w:fldChar w:fldCharType="begin">
+                <w:ffData>
+                  <w:name w:val=""/>
+                  <w:enabled/>
+                  <w:calcOnExit w:val="0"/>
+                  <w:checkBox>
+                    <w:size w:val="16"/>
+                    <w:default w:val="0"/>
+                  </w:checkBox>
+                </w:ffData>
+              </w:fldChar>
+            </w:r>
+            <w:r>
+              <w:rPr>
+                <w:rFonts w:cstheme="minorHAnsi"/>
+                <w:color w:val="000000" w:themeColor="text1"/>
+              </w:rPr>
+              <w:instrText xml:space="preserve"> FORMCHECKBOX </w:instrText>
+            </w:r>
+            <w:r>
+              <w:rPr>
+                <w:rFonts w:cstheme="minorHAnsi"/>
+                <w:color w:val="000000" w:themeColor="text1"/>
+              </w:rPr>
+            </w:r>
+            <w:r>
+              <w:rPr>
+                <w:rFonts w:cstheme="minorHAnsi"/>
+                <w:color w:val="000000" w:themeColor="text1"/>
+              </w:rPr>
+              <w:fldChar w:fldCharType="separate"/>
+            </w:r>
+            <w:r>
+              <w:rPr>
+                <w:rFonts w:cstheme="minorHAnsi"/>
+                <w:color w:val="000000" w:themeColor="text1"/>
+              </w:rPr>
+              <w:fldChar w:fldCharType="end"/>
+            </w:r>
+            <w:r>
+              <w:rPr>
+                <w:rFonts w:cstheme="minorHAnsi"/>
+                <w:color w:val="000000" w:themeColor="text1"/>
+              </w:rPr>
+              <w:t xml:space="preserve"> INATIVO     DATA DE INATIVIDADE: </w:t>
+            </w:r>
+          </w:p>
+        </w:tc>
+      </w:tr>
+      <w:tr>
+        <w:tc>
+          <w:tcPr>
+            <w:tcW w:w="10470" w:type="dxa"/>
+            <w:gridSpan w:val="9"/>
+            <w:shd w:val="clear" w:color="auto" w:fill="FFFFFF" w:themeFill="background1"/>
+          </w:tcPr>
+          <w:p>
+            <w:pPr>
+              <w:rPr>
+                <w:rFonts w:cstheme="minorHAnsi"/>
+                <w:color w:val="000000" w:themeColor="text1"/>
+              </w:rPr>
+            </w:pPr>
+            <w:r>
+              <w:rPr>
+                <w:rFonts w:cstheme="minorHAnsi"/>
+                <w:color w:val="000000" w:themeColor="text1"/>
+              </w:rPr>
+              <w:t xml:space="preserve">TIPO: </w:t>
+            </w:r>
+            <w:r>
+              <w:rPr>
+                <w:rFonts w:cstheme="minorHAnsi"/>
+                <w:color w:val="000000" w:themeColor="text1"/>
+              </w:rPr>
+              <w:t>Primavera</w:t>
+            </w:r>
+            <w:r>
+              <w:rPr>
+                <w:rFonts w:cstheme="minorHAnsi"/>
+                <w:color w:val="000000" w:themeColor="text1"/>
+              </w:rPr>
+              <w:t xml:space="preserve"> SGBD</w:t>
+            </w:r>
+          </w:p>
+        </w:tc>
+      </w:tr>
+      <w:tr>
+        <w:tc>
+          <w:tcPr>
+            <w:tcW w:w="10470" w:type="dxa"/>
+            <w:gridSpan w:val="9"/>
+            <w:tcBorders>
+              <w:bottom w:val="single" w:sz="6" w:space="0" w:color="AEAAAA" w:themeColor="background2" w:themeShade="BF"/>
+            </w:tcBorders>
+            <w:shd w:val="clear" w:color="auto" w:fill="FFFFFF" w:themeFill="background1"/>
+          </w:tcPr>
+          <w:p>
+            <w:pPr>
+              <w:rPr>
+                <w:rFonts w:cstheme="minorHAnsi"/>
+                <w:color w:val="000000" w:themeColor="text1"/>
+              </w:rPr>
+            </w:pPr>
+            <w:r>
+              <w:rPr>
+                <w:rFonts w:cstheme="minorHAnsi"/>
+                <w:color w:val="000000" w:themeColor="text1"/>
+              </w:rPr>
+              <w:t xml:space="preserve">PARTILHA: </w:t>
+            </w:r>
+            <w:r>
+              <w:rPr>
+                <w:rFonts w:cstheme="minorHAnsi"/>
+                <w:color w:val="000000" w:themeColor="text1"/>
+              </w:rPr>
+              <w:t>PRIMAVERA (C:\Program Files X86\Primavera)</w:t>
+            </w:r>
+          </w:p>
+        </w:tc>
+      </w:tr>
+      <w:tr>
+        <w:tc>
+          <w:tcPr>
+            <w:tcW w:w="10470" w:type="dxa"/>
+            <w:gridSpan w:val="9"/>
+            <w:tcBorders>
+              <w:bottom w:val="single" w:sz="6" w:space="0" w:color="AEAAAA" w:themeColor="background2" w:themeShade="BF"/>
+            </w:tcBorders>
+            <w:shd w:val="clear" w:color="auto" w:fill="FFFFFF" w:themeFill="background1"/>
+          </w:tcPr>
+          <w:p>
+            <w:pPr>
+              <w:rPr>
+                <w:rFonts w:cstheme="minorHAnsi"/>
+                <w:color w:val="000000" w:themeColor="text1"/>
+              </w:rPr>
+            </w:pPr>
+            <w:r>
+              <w:rPr>
+                <w:rFonts w:cstheme="minorHAnsi"/>
+                <w:color w:val="000000" w:themeColor="text1"/>
+              </w:rPr>
+              <w:t xml:space="preserve">DESCRIÇÃO DE CONTEÚDO: </w:t>
+            </w:r>
+            <w:r>
+              <w:rPr>
+                <w:rFonts w:cstheme="minorHAnsi"/>
+                <w:color w:val="000000" w:themeColor="text1"/>
+              </w:rPr>
+              <w:t>Bases de dados operacionais do ERP Primavera</w:t>
+            </w:r>
+          </w:p>
+        </w:tc>
+      </w:tr>
+      <w:tr>
+        <w:tc>
+          <w:tcPr>
+            <w:tcW w:w="10470" w:type="dxa"/>
+            <w:gridSpan w:val="9"/>
+            <w:tcBorders>
+              <w:bottom w:val="single" w:sz="6" w:space="0" w:color="AEAAAA" w:themeColor="background2" w:themeShade="BF"/>
+            </w:tcBorders>
+            <w:shd w:val="clear" w:color="auto" w:fill="FFFFFF" w:themeFill="background1"/>
+          </w:tcPr>
+          <w:p>
+            <w:pPr>
+              <w:rPr>
+                <w:rFonts w:cstheme="minorHAnsi"/>
+                <w:color w:val="000000" w:themeColor="text1"/>
+              </w:rPr>
+            </w:pPr>
+            <w:r>
+              <w:rPr>
+                <w:rFonts w:cstheme="minorHAnsi"/>
+                <w:color w:val="000000" w:themeColor="text1"/>
+              </w:rPr>
+              <w:t xml:space="preserve">CREDENCIAIS: </w:t>
+            </w:r>
+            <w:r>
+              <w:rPr>
+                <w:rFonts w:cstheme="minorHAnsi"/>
+                <w:color w:val="000000" w:themeColor="text1"/>
+              </w:rPr>
+              <w:t>N/A</w:t>
+            </w:r>
+          </w:p>
+        </w:tc>
+      </w:tr>
+      <w:tr>
+        <w:tc>
+          <w:tcPr>
+            <w:tcW w:w="10470" w:type="dxa"/>
+            <w:gridSpan w:val="9"/>
+            <w:tcBorders>
+              <w:bottom w:val="single" w:sz="6" w:space="0" w:color="AEAAAA" w:themeColor="background2" w:themeShade="BF"/>
+            </w:tcBorders>
+            <w:shd w:val="clear" w:color="auto" w:fill="FFFFFF" w:themeFill="background1"/>
+          </w:tcPr>
+          <w:p>
+            <w:pPr>
+              <w:rPr>
+                <w:rFonts w:cstheme="minorHAnsi"/>
+                <w:color w:val="000000" w:themeColor="text1"/>
+              </w:rPr>
+            </w:pPr>
+            <w:r>
+              <w:rPr>
+                <w:rFonts w:cstheme="minorHAnsi"/>
+                <w:color w:val="000000" w:themeColor="text1"/>
+              </w:rPr>
+              <w:t xml:space="preserve">JUSTIFICAÇÃO: </w:t>
+            </w:r>
+          </w:p>
+        </w:tc>
+      </w:tr>
+      <w:tr>
+        <w:tc>
+          <w:tcPr>
+            <w:tcW w:w="10470" w:type="dxa"/>
+            <w:gridSpan w:val="9"/>
+            <w:tcBorders>
+              <w:bottom w:val="single" w:sz="6" w:space="0" w:color="AEAAAA" w:themeColor="background2" w:themeShade="BF"/>
+            </w:tcBorders>
+            <w:shd w:val="clear" w:color="auto" w:fill="FFFFFF" w:themeFill="background1"/>
+          </w:tcPr>
+          <w:p>
+            <w:pPr>
+              <w:rPr>
+                <w:rFonts w:cstheme="minorHAnsi"/>
+                <w:color w:val="000000" w:themeColor="text1"/>
+              </w:rPr>
+            </w:pPr>
+            <w:r>
+              <w:rPr>
+                <w:rFonts w:cstheme="minorHAnsi"/>
+                <w:color w:val="000000" w:themeColor="text1"/>
+              </w:rPr>
+              <w:t xml:space="preserve">MOTIVO INATIVAÇÃO: </w:t>
+            </w:r>
+          </w:p>
+        </w:tc>
+      </w:tr>
+      <w:tr>
+        <w:tc>
+          <w:tcPr>
+            <w:tcW w:w="5561" w:type="dxa"/>
+            <w:gridSpan w:val="5"/>
+            <w:tcBorders>
+              <w:top w:val="single" w:sz="12" w:space="0" w:color="7F7F7F" w:themeColor="text1" w:themeTint="80"/>
+              <w:bottom w:val="single" w:sz="12" w:space="0" w:color="7F7F7F" w:themeColor="text1" w:themeTint="80"/>
+              <w:right w:val="nil"/>
+            </w:tcBorders>
+            <w:shd w:val="clear" w:color="auto" w:fill="FFFFFF" w:themeFill="background1"/>
+          </w:tcPr>
+          <w:p>
+            <w:pPr>
+              <w:jc w:val="left"/>
+              <w:rPr>
+                <w:rFonts w:cstheme="minorHAnsi"/>
+                <w:color w:val="000000" w:themeColor="text1"/>
+              </w:rPr>
+            </w:pPr>
+            <w:r>
+              <w:rPr>
+                <w:rFonts w:cstheme="minorHAnsi"/>
+                <w:color w:val="000000" w:themeColor="text1"/>
+              </w:rPr>
+              <w:t xml:space="preserve">ID: </w:t>
+            </w:r>
+            <w:r>
+              <w:rPr>
+                <w:rFonts w:cstheme="minorHAnsi"/>
+                <w:color w:val="000000" w:themeColor="text1"/>
+              </w:rPr>
+              <w:t>REC002</w:t>
+            </w:r>
+          </w:p>
+        </w:tc>
+        <w:tc>
+          <w:tcPr>
+            <w:tcW w:w="4909" w:type="dxa"/>
+            <w:gridSpan w:val="4"/>
+            <w:tcBorders>
+              <w:top w:val="single" w:sz="12" w:space="0" w:color="7F7F7F" w:themeColor="text1" w:themeTint="80"/>
+              <w:left w:val="nil"/>
+              <w:bottom w:val="single" w:sz="12" w:space="0" w:color="7F7F7F" w:themeColor="text1" w:themeTint="80"/>
+            </w:tcBorders>
+            <w:shd w:val="clear" w:color="auto" w:fill="FFFFFF" w:themeFill="background1"/>
+          </w:tcPr>
+          <w:p>
+            <w:pPr>
+              <w:jc w:val="left"/>
+              <w:rPr>
+                <w:rFonts w:cstheme="minorHAnsi"/>
+                <w:color w:val="000000" w:themeColor="text1"/>
+              </w:rPr>
+            </w:pPr>
+            <w:r>
+              <w:rPr>
+                <w:rFonts w:cstheme="minorHAnsi"/>
+                <w:color w:val="000000" w:themeColor="text1"/>
+              </w:rPr>
+              <w:fldChar w:fldCharType="begin">
+                <w:ffData>
+                  <w:name w:val=""/>
+                  <w:enabled/>
+                  <w:calcOnExit w:val="0"/>
+                  <w:checkBox>
+                    <w:size w:val="16"/>
+                    <w:default w:val="0"/>
+                  </w:checkBox>
+                </w:ffData>
+              </w:fldChar>
+            </w:r>
+            <w:r>
+              <w:rPr>
+                <w:rFonts w:cstheme="minorHAnsi"/>
+                <w:color w:val="000000" w:themeColor="text1"/>
+              </w:rPr>
+              <w:instrText xml:space="preserve"> FORMCHECKBOX </w:instrText>
+            </w:r>
+            <w:r>
+              <w:rPr>
+                <w:rFonts w:cstheme="minorHAnsi"/>
+                <w:color w:val="000000" w:themeColor="text1"/>
+              </w:rPr>
+            </w:r>
+            <w:r>
+              <w:rPr>
+                <w:rFonts w:cstheme="minorHAnsi"/>
+                <w:color w:val="000000" w:themeColor="text1"/>
+              </w:rPr>
+              <w:fldChar w:fldCharType="separate"/>
+            </w:r>
+            <w:r>
+              <w:rPr>
+                <w:rFonts w:cstheme="minorHAnsi"/>
+                <w:color w:val="000000" w:themeColor="text1"/>
+              </w:rPr>
+              <w:fldChar w:fldCharType="end"/>
+            </w:r>
+            <w:r>
+              <w:rPr>
+                <w:rFonts w:cstheme="minorHAnsi"/>
+                <w:color w:val="000000" w:themeColor="text1"/>
+              </w:rPr>
+              <w:t xml:space="preserve"> INATIVO     DATA DE INATIVIDADE: </w:t>
+            </w:r>
+          </w:p>
+        </w:tc>
+      </w:tr>
+      <w:tr>
+        <w:tc>
+          <w:tcPr>
+            <w:tcW w:w="10470" w:type="dxa"/>
+            <w:gridSpan w:val="9"/>
+            <w:shd w:val="clear" w:color="auto" w:fill="FFFFFF" w:themeFill="background1"/>
+          </w:tcPr>
+          <w:p>
+            <w:pPr>
+              <w:rPr>
+                <w:rFonts w:cstheme="minorHAnsi"/>
+                <w:color w:val="000000" w:themeColor="text1"/>
+              </w:rPr>
+            </w:pPr>
+            <w:r>
+              <w:rPr>
+                <w:rFonts w:cstheme="minorHAnsi"/>
+                <w:color w:val="000000" w:themeColor="text1"/>
+              </w:rPr>
+              <w:t xml:space="preserve">TIPO: </w:t>
+            </w:r>
+            <w:r>
+              <w:rPr>
+                <w:rFonts w:cstheme="minorHAnsi"/>
+                <w:color w:val="000000" w:themeColor="text1"/>
+              </w:rPr>
+              <w:t>Pasta partilhada</w:t>
+            </w:r>
+            <w:r>
+              <w:rPr>
+                <w:rFonts w:cstheme="minorHAnsi"/>
+                <w:color w:val="000000" w:themeColor="text1"/>
+              </w:rPr>
+              <w:t xml:space="preserve"> </w:t>
+            </w:r>
+          </w:p>
+        </w:tc>
+      </w:tr>
+      <w:tr>
+        <w:tc>
+          <w:tcPr>
+            <w:tcW w:w="10470" w:type="dxa"/>
+            <w:gridSpan w:val="9"/>
+            <w:tcBorders>
+              <w:bottom w:val="single" w:sz="6" w:space="0" w:color="AEAAAA" w:themeColor="background2" w:themeShade="BF"/>
+            </w:tcBorders>
+            <w:shd w:val="clear" w:color="auto" w:fill="FFFFFF" w:themeFill="background1"/>
+          </w:tcPr>
+          <w:p>
+            <w:pPr>
+              <w:rPr>
+                <w:rFonts w:cstheme="minorHAnsi"/>
+                <w:color w:val="000000" w:themeColor="text1"/>
+              </w:rPr>
+            </w:pPr>
+            <w:r>
+              <w:rPr>
+                <w:rFonts w:cstheme="minorHAnsi"/>
+                <w:color w:val="000000" w:themeColor="text1"/>
+              </w:rPr>
+              <w:t xml:space="preserve">PARTILHA: </w:t>
+            </w:r>
+            <w:r>
+              <w:rPr>
+                <w:rFonts w:cstheme="minorHAnsi"/>
+                <w:color w:val="000000" w:themeColor="text1"/>
+              </w:rPr>
+              <w:t>Trabalho (D:\)</w:t>
+            </w:r>
+          </w:p>
+        </w:tc>
+      </w:tr>
+      <w:tr>
+        <w:tc>
+          <w:tcPr>
+            <w:tcW w:w="10470" w:type="dxa"/>
+            <w:gridSpan w:val="9"/>
+            <w:tcBorders>
+              <w:bottom w:val="single" w:sz="6" w:space="0" w:color="AEAAAA" w:themeColor="background2" w:themeShade="BF"/>
+            </w:tcBorders>
+            <w:shd w:val="clear" w:color="auto" w:fill="FFFFFF" w:themeFill="background1"/>
+          </w:tcPr>
+          <w:p>
+            <w:pPr>
+              <w:rPr>
+                <w:rFonts w:cstheme="minorHAnsi"/>
+                <w:color w:val="000000" w:themeColor="text1"/>
+              </w:rPr>
+            </w:pPr>
+            <w:r>
+              <w:rPr>
+                <w:rFonts w:cstheme="minorHAnsi"/>
+                <w:color w:val="000000" w:themeColor="text1"/>
+              </w:rPr>
+              <w:t xml:space="preserve">DESCRIÇÃO DE CONTEÚDO: </w:t>
+            </w:r>
+            <w:r>
+              <w:rPr>
+                <w:rFonts w:cstheme="minorHAnsi"/>
+                <w:color w:val="000000" w:themeColor="text1"/>
+              </w:rPr>
+              <w:t>Ficheiros da organização</w:t>
+            </w:r>
+          </w:p>
+        </w:tc>
+      </w:tr>
+      <w:tr>
+        <w:tc>
+          <w:tcPr>
+            <w:tcW w:w="10470" w:type="dxa"/>
+            <w:gridSpan w:val="9"/>
+            <w:tcBorders>
+              <w:bottom w:val="single" w:sz="6" w:space="0" w:color="AEAAAA" w:themeColor="background2" w:themeShade="BF"/>
+            </w:tcBorders>
+            <w:shd w:val="clear" w:color="auto" w:fill="FFFFFF" w:themeFill="background1"/>
+          </w:tcPr>
+          <w:p>
+            <w:pPr>
+              <w:rPr>
+                <w:rFonts w:cstheme="minorHAnsi"/>
+                <w:color w:val="000000" w:themeColor="text1"/>
+              </w:rPr>
+            </w:pPr>
+            <w:r>
+              <w:rPr>
+                <w:rFonts w:cstheme="minorHAnsi"/>
+                <w:color w:val="000000" w:themeColor="text1"/>
+              </w:rPr>
+              <w:t xml:space="preserve">CREDENCIAIS: </w:t>
+            </w:r>
+            <w:r>
+              <w:rPr>
+                <w:rFonts w:cstheme="minorHAnsi"/>
+                <w:color w:val="000000" w:themeColor="text1"/>
+              </w:rPr>
+              <w:t>N/A</w:t>
+            </w:r>
+          </w:p>
+        </w:tc>
+      </w:tr>
+      <w:tr>
+        <w:tc>
+          <w:tcPr>
+            <w:tcW w:w="10470" w:type="dxa"/>
+            <w:gridSpan w:val="9"/>
+            <w:tcBorders>
+              <w:bottom w:val="single" w:sz="6" w:space="0" w:color="AEAAAA" w:themeColor="background2" w:themeShade="BF"/>
+            </w:tcBorders>
+            <w:shd w:val="clear" w:color="auto" w:fill="FFFFFF" w:themeFill="background1"/>
+          </w:tcPr>
+          <w:p>
+            <w:pPr>
+              <w:rPr>
+                <w:rFonts w:cstheme="minorHAnsi"/>
+                <w:color w:val="000000" w:themeColor="text1"/>
+              </w:rPr>
+            </w:pPr>
+            <w:r>
+              <w:rPr>
+                <w:rFonts w:cstheme="minorHAnsi"/>
+                <w:color w:val="000000" w:themeColor="text1"/>
+              </w:rPr>
+              <w:t xml:space="preserve">JUSTIFICAÇÃO: </w:t>
+            </w:r>
+          </w:p>
+        </w:tc>
+      </w:tr>
+      <w:tr>
+        <w:tc>
+          <w:tcPr>
+            <w:tcW w:w="10470" w:type="dxa"/>
+            <w:gridSpan w:val="9"/>
+            <w:tcBorders>
+              <w:bottom w:val="single" w:sz="6" w:space="0" w:color="AEAAAA" w:themeColor="background2" w:themeShade="BF"/>
+            </w:tcBorders>
+            <w:shd w:val="clear" w:color="auto" w:fill="FFFFFF" w:themeFill="background1"/>
+          </w:tcPr>
+          <w:p>
+            <w:pPr>
+              <w:rPr>
+                <w:rFonts w:cstheme="minorHAnsi"/>
+                <w:color w:val="000000" w:themeColor="text1"/>
+              </w:rPr>
+            </w:pPr>
+            <w:r>
+              <w:rPr>
+                <w:rFonts w:cstheme="minorHAnsi"/>
+                <w:color w:val="000000" w:themeColor="text1"/>
+              </w:rPr>
+              <w:t xml:space="preserve">MOTIVO INATIVAÇÃO: </w:t>
+            </w:r>
+          </w:p>
+        </w:tc>
+      </w:tr>
+      <w:tr>
+        <w:tc>
+          <w:tcPr>
+            <w:tcW w:w="5561" w:type="dxa"/>
+            <w:gridSpan w:val="5"/>
+            <w:tcBorders>
+              <w:top w:val="single" w:sz="12" w:space="0" w:color="7F7F7F" w:themeColor="text1" w:themeTint="80"/>
+              <w:bottom w:val="single" w:sz="12" w:space="0" w:color="7F7F7F" w:themeColor="text1" w:themeTint="80"/>
+              <w:right w:val="nil"/>
+            </w:tcBorders>
             <w:shd w:val="clear" w:color="auto" w:fill="F2F2F2" w:themeFill="background1" w:themeFillShade="F2"/>
           </w:tcPr>
           <w:p>
@@ -8702,6 +9988,7 @@
                 <w:rFonts w:cstheme="minorHAnsi"/>
                 <w:color w:val="000000" w:themeColor="text1"/>
               </w:rPr>
+              <w:lastRenderedPageBreak/>
               <w:t xml:space="preserve">ID: </w:t>
             </w:r>
           </w:p>
@@ -9858,8 +11145,17 @@
                 <w:rFonts w:cstheme="minorHAnsi"/>
                 <w:color w:val="000000" w:themeColor="text1"/>
               </w:rPr>
-              <w:t>Helena XXXX</w:t>
-            </w:r>
+              <w:t>Helena</w:t>
+            </w:r>
+            <w:r>
+              <w:rPr>
+                <w:rFonts w:cstheme="minorHAnsi"/>
+                <w:color w:val="000000" w:themeColor="text1"/>
+              </w:rPr>
+              <w:t xml:space="preserve"> Miranda</w:t>
+            </w:r>
+            <w:bookmarkStart w:id="3" w:name="_GoBack"/>
+            <w:bookmarkEnd w:id="3"/>
           </w:p>
         </w:tc>
       </w:tr>
@@ -10037,8 +11333,6 @@
         </w:rPr>
         <w:t>____________________________________</w:t>
       </w:r>
-      <w:bookmarkStart w:id="3" w:name="_GoBack"/>
-      <w:bookmarkEnd w:id="3"/>
       <w:r>
         <w:rPr>
           <w:rFonts w:cstheme="minorHAnsi"/>
@@ -10609,6 +11903,41 @@
       </w:rPr>
     </w:tblStylePr>
   </w:style>
+  <w:style w:type="character" w:customStyle="1" w:styleId="help">
+    <w:name w:val="help"/>
+    <w:basedOn w:val="Tipodeletrapredefinidodopargrafo"/>
+    <w:rsid w:val="006A010D"/>
+  </w:style>
+  <w:style w:type="paragraph" w:styleId="Textodebalo">
+    <w:name w:val="Balloon Text"/>
+    <w:basedOn w:val="Normal"/>
+    <w:link w:val="TextodebaloCarter"/>
+    <w:uiPriority w:val="99"/>
+    <w:semiHidden/>
+    <w:unhideWhenUsed/>
+    <w:rsid w:val="00634519"/>
+    <w:pPr>
+      <w:spacing w:after="0" w:line="240" w:lineRule="auto"/>
+    </w:pPr>
+    <w:rPr>
+      <w:rFonts w:ascii="Segoe UI" w:hAnsi="Segoe UI" w:cs="Segoe UI"/>
+      <w:sz w:val="18"/>
+      <w:szCs w:val="18"/>
+    </w:rPr>
+  </w:style>
+  <w:style w:type="character" w:customStyle="1" w:styleId="TextodebaloCarter">
+    <w:name w:val="Texto de balão Caráter"/>
+    <w:basedOn w:val="Tipodeletrapredefinidodopargrafo"/>
+    <w:link w:val="Textodebalo"/>
+    <w:uiPriority w:val="99"/>
+    <w:semiHidden/>
+    <w:rsid w:val="00634519"/>
+    <w:rPr>
+      <w:rFonts w:ascii="Segoe UI" w:hAnsi="Segoe UI" w:cs="Segoe UI"/>
+      <w:sz w:val="18"/>
+      <w:szCs w:val="18"/>
+    </w:rPr>
+  </w:style>
 </w:styles>
 </file>
 
